--- a/Bozze/SDD/SDD Dati Persistenti.docx
+++ b/Bozze/SDD/SDD Dati Persistenti.docx
@@ -1999,21 +1999,7 @@
           <w:sz w:val="28"/>
           <w:szCs w:val="28"/>
         </w:rPr>
-        <w:t xml:space="preserve">. </w:t>
-      </w:r>
-      <w:r>
-        <w:rPr>
-          <w:sz w:val="28"/>
-          <w:szCs w:val="28"/>
-        </w:rPr>
-        <w:t>È</w:t>
-      </w:r>
-      <w:r>
-        <w:rPr>
-          <w:sz w:val="28"/>
-          <w:szCs w:val="28"/>
-        </w:rPr>
-        <w:t xml:space="preserve"> identificata univocamente dall’attributo ISBN</w:t>
+        <w:t>. È identificata univocamente dall’attributo ISBN</w:t>
       </w:r>
       <w:r>
         <w:rPr>
@@ -2205,21 +2191,7 @@
           <w:sz w:val="28"/>
           <w:szCs w:val="28"/>
         </w:rPr>
-        <w:t xml:space="preserve">. </w:t>
-      </w:r>
-      <w:r>
-        <w:rPr>
-          <w:sz w:val="28"/>
-          <w:szCs w:val="28"/>
-        </w:rPr>
-        <w:t>È</w:t>
-      </w:r>
-      <w:r>
-        <w:rPr>
-          <w:sz w:val="28"/>
-          <w:szCs w:val="28"/>
-        </w:rPr>
-        <w:t xml:space="preserve"> identificata univocamente dall’attributo </w:t>
+        <w:t xml:space="preserve">. È identificata univocamente dall’attributo </w:t>
       </w:r>
       <w:r>
         <w:rPr>
@@ -2370,17 +2342,17 @@
           <w:szCs w:val="32"/>
         </w:rPr>
       </w:pPr>
+    </w:p>
+    <w:p>
+      <w:pPr>
+        <w:rPr>
+          <w:b/>
+          <w:sz w:val="32"/>
+          <w:szCs w:val="32"/>
+        </w:rPr>
+      </w:pPr>
       <w:bookmarkStart w:id="0" w:name="_GoBack"/>
       <w:bookmarkEnd w:id="0"/>
-    </w:p>
-    <w:p>
-      <w:pPr>
-        <w:rPr>
-          <w:b/>
-          <w:sz w:val="32"/>
-          <w:szCs w:val="32"/>
-        </w:rPr>
-      </w:pPr>
       <w:r>
         <w:rPr>
           <w:b/>
@@ -2389,10 +2361,10 @@
           <w:szCs w:val="32"/>
         </w:rPr>
         <w:drawing>
-          <wp:inline distT="0" distB="0" distL="0" distR="0" wp14:anchorId="24E6F1C5" wp14:editId="6FB90B8F">
-            <wp:extent cx="6111240" cy="4511040"/>
-            <wp:effectExtent l="0" t="0" r="3810" b="3810"/>
-            <wp:docPr id="1" name="Immagine 1"/>
+          <wp:inline distT="0" distB="0" distL="0" distR="0" wp14:anchorId="03216268" wp14:editId="6C26000E">
+            <wp:extent cx="6108700" cy="4502150"/>
+            <wp:effectExtent l="0" t="0" r="6350" b="0"/>
+            <wp:docPr id="2" name="Immagine 2"/>
             <wp:cNvGraphicFramePr>
               <a:graphicFrameLocks xmlns:a="http://schemas.openxmlformats.org/drawingml/2006/main" noChangeAspect="1"/>
             </wp:cNvGraphicFramePr>
@@ -2421,7 +2393,7 @@
                   <pic:spPr bwMode="auto">
                     <a:xfrm>
                       <a:off x="0" y="0"/>
-                      <a:ext cx="6111240" cy="4511040"/>
+                      <a:ext cx="6108700" cy="4502150"/>
                     </a:xfrm>
                     <a:prstGeom prst="rect">
                       <a:avLst/>
@@ -3272,6 +3244,7 @@
     <w:lsdException w:name="HTML Sample" w:semiHidden="1" w:unhideWhenUsed="1"/>
     <w:lsdException w:name="HTML Typewriter" w:semiHidden="1" w:unhideWhenUsed="1"/>
     <w:lsdException w:name="HTML Variable" w:semiHidden="1" w:unhideWhenUsed="1"/>
+    <w:lsdException w:name="Normal Table" w:semiHidden="1" w:unhideWhenUsed="1"/>
     <w:lsdException w:name="annotation subject" w:semiHidden="1" w:unhideWhenUsed="1"/>
     <w:lsdException w:name="No List" w:semiHidden="1" w:unhideWhenUsed="1"/>
     <w:lsdException w:name="Outline List 1" w:semiHidden="1" w:unhideWhenUsed="1"/>
@@ -3318,8 +3291,10 @@
     <w:lsdException w:name="Table Subtle 2" w:semiHidden="1" w:unhideWhenUsed="1"/>
     <w:lsdException w:name="Table Web 1" w:semiHidden="1" w:unhideWhenUsed="1"/>
     <w:lsdException w:name="Table Web 2" w:semiHidden="1" w:unhideWhenUsed="1"/>
+    <w:lsdException w:name="Table Web 3" w:semiHidden="1" w:unhideWhenUsed="1"/>
     <w:lsdException w:name="Balloon Text" w:semiHidden="1" w:unhideWhenUsed="1"/>
     <w:lsdException w:name="Table Grid" w:uiPriority="39"/>
+    <w:lsdException w:name="Table Theme" w:semiHidden="1" w:unhideWhenUsed="1"/>
     <w:lsdException w:name="Placeholder Text" w:semiHidden="1"/>
     <w:lsdException w:name="No Spacing" w:uiPriority="1" w:qFormat="1"/>
     <w:lsdException w:name="Light Shading" w:uiPriority="60"/>

--- a/Bozze/SDD/SDD Dati Persistenti.docx
+++ b/Bozze/SDD/SDD Dati Persistenti.docx
@@ -92,7 +92,7 @@
           <w:sz w:val="28"/>
           <w:szCs w:val="28"/>
         </w:rPr>
-        <w:t>varchar</w:t>
+        <w:t>string</w:t>
       </w:r>
       <w:proofErr w:type="spellEnd"/>
     </w:p>
@@ -121,7 +121,7 @@
           <w:sz w:val="28"/>
           <w:szCs w:val="28"/>
         </w:rPr>
-        <w:t>varchar</w:t>
+        <w:t>string</w:t>
       </w:r>
       <w:proofErr w:type="spellEnd"/>
     </w:p>
@@ -188,7 +188,7 @@
           <w:sz w:val="28"/>
           <w:szCs w:val="28"/>
         </w:rPr>
-        <w:t>varchar</w:t>
+        <w:t>string</w:t>
       </w:r>
       <w:proofErr w:type="spellEnd"/>
       <w:r>
@@ -224,7 +224,7 @@
           <w:sz w:val="28"/>
           <w:szCs w:val="28"/>
         </w:rPr>
-        <w:t>varchar</w:t>
+        <w:t>string</w:t>
       </w:r>
       <w:proofErr w:type="spellEnd"/>
     </w:p>
@@ -253,7 +253,7 @@
           <w:sz w:val="28"/>
           <w:szCs w:val="28"/>
         </w:rPr>
-        <w:t>varchar</w:t>
+        <w:t>string</w:t>
       </w:r>
       <w:proofErr w:type="spellEnd"/>
     </w:p>
@@ -341,7 +341,7 @@
           <w:sz w:val="28"/>
           <w:szCs w:val="28"/>
         </w:rPr>
-        <w:t>integer</w:t>
+        <w:t>int</w:t>
       </w:r>
       <w:proofErr w:type="spellEnd"/>
       <w:r>
@@ -386,7 +386,7 @@
           <w:sz w:val="28"/>
           <w:szCs w:val="28"/>
         </w:rPr>
-        <w:t>varchar</w:t>
+        <w:t>string</w:t>
       </w:r>
       <w:proofErr w:type="spellEnd"/>
     </w:p>
@@ -446,7 +446,14 @@
           <w:sz w:val="28"/>
           <w:szCs w:val="28"/>
         </w:rPr>
-        <w:t>integer</w:t>
+        <w:t>in</w:t>
+      </w:r>
+      <w:r>
+        <w:rPr>
+          <w:sz w:val="28"/>
+          <w:szCs w:val="28"/>
+        </w:rPr>
+        <w:t>t</w:t>
       </w:r>
       <w:proofErr w:type="spellEnd"/>
     </w:p>
@@ -477,7 +484,7 @@
           <w:sz w:val="28"/>
           <w:szCs w:val="28"/>
         </w:rPr>
-        <w:t>varchar</w:t>
+        <w:t>string</w:t>
       </w:r>
       <w:proofErr w:type="spellEnd"/>
       <w:r>
@@ -579,6 +586,52 @@
           <w:szCs w:val="28"/>
         </w:rPr>
         <w:t>3.Indirizzo</w:t>
+      </w:r>
+    </w:p>
+    <w:p>
+      <w:pPr>
+        <w:pStyle w:val="Paragrafoelenco"/>
+        <w:numPr>
+          <w:ilvl w:val="0"/>
+          <w:numId w:val="7"/>
+        </w:numPr>
+        <w:rPr>
+          <w:b/>
+          <w:sz w:val="28"/>
+          <w:szCs w:val="28"/>
+        </w:rPr>
+      </w:pPr>
+      <w:r>
+        <w:rPr>
+          <w:sz w:val="28"/>
+          <w:szCs w:val="28"/>
+        </w:rPr>
+        <w:t xml:space="preserve">ID: </w:t>
+      </w:r>
+      <w:proofErr w:type="spellStart"/>
+      <w:proofErr w:type="gramStart"/>
+      <w:r>
+        <w:rPr>
+          <w:sz w:val="28"/>
+          <w:szCs w:val="28"/>
+        </w:rPr>
+        <w:t>int</w:t>
+      </w:r>
+      <w:proofErr w:type="spellEnd"/>
+      <w:r>
+        <w:rPr>
+          <w:sz w:val="28"/>
+          <w:szCs w:val="28"/>
+        </w:rPr>
+        <w:t>(</w:t>
+      </w:r>
+      <w:proofErr w:type="gramEnd"/>
+      <w:r>
+        <w:rPr>
+          <w:sz w:val="28"/>
+          <w:szCs w:val="28"/>
+        </w:rPr>
+        <w:t>PK)</w:t>
       </w:r>
     </w:p>
     <w:p>
@@ -606,7 +659,7 @@
           <w:sz w:val="28"/>
           <w:szCs w:val="28"/>
         </w:rPr>
-        <w:t>varchar</w:t>
+        <w:t>string</w:t>
       </w:r>
       <w:proofErr w:type="spellEnd"/>
     </w:p>
@@ -644,7 +697,7 @@
           <w:sz w:val="28"/>
           <w:szCs w:val="28"/>
         </w:rPr>
-        <w:t>integer</w:t>
+        <w:t>int</w:t>
       </w:r>
       <w:proofErr w:type="spellEnd"/>
     </w:p>
@@ -668,30 +721,14 @@
         <w:t xml:space="preserve">CAP: </w:t>
       </w:r>
       <w:proofErr w:type="spellStart"/>
-      <w:proofErr w:type="gramStart"/>
-      <w:r>
-        <w:rPr>
-          <w:sz w:val="28"/>
-          <w:szCs w:val="28"/>
-        </w:rPr>
-        <w:t>integer</w:t>
-      </w:r>
-      <w:proofErr w:type="spellEnd"/>
-      <w:r>
-        <w:rPr>
-          <w:sz w:val="28"/>
-          <w:szCs w:val="28"/>
-        </w:rPr>
-        <w:t>(</w:t>
-      </w:r>
-      <w:proofErr w:type="gramEnd"/>
-      <w:r>
-        <w:rPr>
-          <w:sz w:val="28"/>
-          <w:szCs w:val="28"/>
-        </w:rPr>
-        <w:t>PK)</w:t>
-      </w:r>
+      <w:r>
+        <w:rPr>
+          <w:sz w:val="28"/>
+          <w:szCs w:val="28"/>
+        </w:rPr>
+        <w:t>int</w:t>
+      </w:r>
+      <w:proofErr w:type="spellEnd"/>
     </w:p>
     <w:p>
       <w:pPr>
@@ -718,7 +755,7 @@
           <w:sz w:val="28"/>
           <w:szCs w:val="28"/>
         </w:rPr>
-        <w:t>varchar</w:t>
+        <w:t>string</w:t>
       </w:r>
       <w:proofErr w:type="spellEnd"/>
     </w:p>
@@ -748,7 +785,7 @@
           <w:sz w:val="28"/>
           <w:szCs w:val="28"/>
         </w:rPr>
-        <w:t>varchar</w:t>
+        <w:t>string</w:t>
       </w:r>
       <w:proofErr w:type="spellEnd"/>
       <w:r>
@@ -842,14 +879,14 @@
           <w:sz w:val="28"/>
           <w:szCs w:val="28"/>
         </w:rPr>
-        <w:t>CAP</w:t>
-      </w:r>
-      <w:r>
-        <w:rPr>
-          <w:sz w:val="28"/>
-          <w:szCs w:val="28"/>
-        </w:rPr>
-        <w:t xml:space="preserve"> ed è associat</w:t>
+        <w:t xml:space="preserve">ID </w:t>
+      </w:r>
+      <w:r>
+        <w:rPr>
+          <w:sz w:val="28"/>
+          <w:szCs w:val="28"/>
+        </w:rPr>
+        <w:t>ed è associat</w:t>
       </w:r>
       <w:r>
         <w:rPr>
@@ -945,7 +982,7 @@
           <w:sz w:val="28"/>
           <w:szCs w:val="28"/>
         </w:rPr>
-        <w:t>integer</w:t>
+        <w:t>string</w:t>
       </w:r>
       <w:proofErr w:type="spellEnd"/>
       <w:r>
@@ -983,15 +1020,13 @@
         </w:rPr>
         <w:t xml:space="preserve">Data: </w:t>
       </w:r>
-      <w:proofErr w:type="spellStart"/>
-      <w:r>
-        <w:rPr>
-          <w:sz w:val="28"/>
-          <w:szCs w:val="28"/>
-        </w:rPr>
-        <w:t>integer</w:t>
-      </w:r>
-      <w:proofErr w:type="spellEnd"/>
+      <w:r>
+        <w:rPr>
+          <w:sz w:val="28"/>
+          <w:szCs w:val="28"/>
+        </w:rPr>
+        <w:t>date</w:t>
+      </w:r>
     </w:p>
     <w:p>
       <w:pPr>
@@ -1018,7 +1053,7 @@
           <w:sz w:val="28"/>
           <w:szCs w:val="28"/>
         </w:rPr>
-        <w:t>varchar</w:t>
+        <w:t>string</w:t>
       </w:r>
       <w:proofErr w:type="spellEnd"/>
     </w:p>
@@ -1048,7 +1083,21 @@
           <w:sz w:val="28"/>
           <w:szCs w:val="28"/>
         </w:rPr>
-        <w:t>: Date</w:t>
+        <w:t xml:space="preserve">: </w:t>
+      </w:r>
+      <w:r>
+        <w:rPr>
+          <w:sz w:val="28"/>
+          <w:szCs w:val="28"/>
+        </w:rPr>
+        <w:t>d</w:t>
+      </w:r>
+      <w:r>
+        <w:rPr>
+          <w:sz w:val="28"/>
+          <w:szCs w:val="28"/>
+        </w:rPr>
+        <w:t>ate</w:t>
       </w:r>
     </w:p>
     <w:p>
@@ -1077,7 +1126,21 @@
           <w:sz w:val="28"/>
           <w:szCs w:val="28"/>
         </w:rPr>
-        <w:t>: Time</w:t>
+        <w:t xml:space="preserve">: </w:t>
+      </w:r>
+      <w:r>
+        <w:rPr>
+          <w:sz w:val="28"/>
+          <w:szCs w:val="28"/>
+        </w:rPr>
+        <w:t>t</w:t>
+      </w:r>
+      <w:r>
+        <w:rPr>
+          <w:sz w:val="28"/>
+          <w:szCs w:val="28"/>
+        </w:rPr>
+        <w:t>ime</w:t>
       </w:r>
     </w:p>
     <w:p>
@@ -1105,7 +1168,7 @@
           <w:sz w:val="28"/>
           <w:szCs w:val="28"/>
         </w:rPr>
-        <w:t>varchar</w:t>
+        <w:t>string</w:t>
       </w:r>
       <w:proofErr w:type="spellEnd"/>
       <w:r>
@@ -1144,23 +1207,21 @@
           <w:sz w:val="28"/>
           <w:szCs w:val="28"/>
         </w:rPr>
-        <w:t xml:space="preserve"> identificato univocamente dal suo campo Numero che è </w:t>
-      </w:r>
-      <w:proofErr w:type="spellStart"/>
-      <w:r>
-        <w:rPr>
-          <w:sz w:val="28"/>
-          <w:szCs w:val="28"/>
-        </w:rPr>
-        <w:t>chave</w:t>
-      </w:r>
-      <w:proofErr w:type="spellEnd"/>
-      <w:r>
-        <w:rPr>
-          <w:sz w:val="28"/>
-          <w:szCs w:val="28"/>
-        </w:rPr>
-        <w:t xml:space="preserve"> primaria ed è associata al cliente che ha effettuato l’ordine tramite la sua chiave esterna Utente.</w:t>
+        <w:t xml:space="preserve"> identificato univocamente dal suo campo Numero che è ch</w:t>
+      </w:r>
+      <w:r>
+        <w:rPr>
+          <w:sz w:val="28"/>
+          <w:szCs w:val="28"/>
+        </w:rPr>
+        <w:t>i</w:t>
+      </w:r>
+      <w:r>
+        <w:rPr>
+          <w:sz w:val="28"/>
+          <w:szCs w:val="28"/>
+        </w:rPr>
+        <w:t>ave primaria ed è associata al cliente che ha effettuato l’ordine tramite la sua chiave esterna Utente.</w:t>
       </w:r>
     </w:p>
     <w:p>
@@ -1205,7 +1266,7 @@
           <w:sz w:val="28"/>
           <w:szCs w:val="28"/>
         </w:rPr>
-        <w:t>varchar</w:t>
+        <w:t>string</w:t>
       </w:r>
       <w:proofErr w:type="spellEnd"/>
     </w:p>
@@ -1234,15 +1295,15 @@
           <w:sz w:val="28"/>
           <w:szCs w:val="28"/>
         </w:rPr>
-        <w:t>varchar</w:t>
-      </w:r>
-      <w:proofErr w:type="spellEnd"/>
-      <w:r>
-        <w:rPr>
-          <w:sz w:val="28"/>
-          <w:szCs w:val="28"/>
-        </w:rPr>
-        <w:t xml:space="preserve"> (FK, PK)</w:t>
+        <w:t>string</w:t>
+      </w:r>
+      <w:proofErr w:type="spellEnd"/>
+      <w:r>
+        <w:rPr>
+          <w:sz w:val="28"/>
+          <w:szCs w:val="28"/>
+        </w:rPr>
+        <w:t xml:space="preserve"> (FK)</w:t>
       </w:r>
     </w:p>
     <w:p>
@@ -1265,117 +1326,27 @@
         <w:t xml:space="preserve">Libro: </w:t>
       </w:r>
       <w:proofErr w:type="spellStart"/>
-      <w:proofErr w:type="gramStart"/>
-      <w:r>
-        <w:rPr>
-          <w:sz w:val="28"/>
-          <w:szCs w:val="28"/>
-        </w:rPr>
-        <w:t>varchar</w:t>
-      </w:r>
-      <w:proofErr w:type="spellEnd"/>
-      <w:r>
-        <w:rPr>
-          <w:sz w:val="28"/>
-          <w:szCs w:val="28"/>
-        </w:rPr>
-        <w:t>(</w:t>
-      </w:r>
-      <w:proofErr w:type="gramEnd"/>
-      <w:r>
-        <w:rPr>
-          <w:sz w:val="28"/>
-          <w:szCs w:val="28"/>
-        </w:rPr>
-        <w:t>FK)</w:t>
-      </w:r>
-    </w:p>
-    <w:p>
-      <w:pPr>
-        <w:rPr>
-          <w:sz w:val="28"/>
-          <w:szCs w:val="28"/>
-        </w:rPr>
-      </w:pPr>
-      <w:r>
-        <w:rPr>
-          <w:sz w:val="28"/>
-          <w:szCs w:val="28"/>
-        </w:rPr>
-        <w:t xml:space="preserve">La tabella Recensione contiene le informazioni riguardo alle recensioni che gli utenti scrivono ai libri. </w:t>
-      </w:r>
-      <w:r>
-        <w:rPr>
-          <w:sz w:val="28"/>
-          <w:szCs w:val="28"/>
-        </w:rPr>
-        <w:t>È</w:t>
-      </w:r>
-      <w:r>
-        <w:rPr>
-          <w:sz w:val="28"/>
-          <w:szCs w:val="28"/>
-        </w:rPr>
-        <w:t xml:space="preserve"> identificata univocamente tramite il campo Utente, che è sia chiave esterna che chiave primaria il quale serve a</w:t>
-      </w:r>
-      <w:r>
-        <w:rPr>
-          <w:sz w:val="28"/>
-          <w:szCs w:val="28"/>
-        </w:rPr>
-        <w:t>nc</w:t>
-      </w:r>
-      <w:r>
-        <w:rPr>
-          <w:sz w:val="28"/>
-          <w:szCs w:val="28"/>
-        </w:rPr>
-        <w:t>he ad inden</w:t>
-      </w:r>
-      <w:r>
-        <w:rPr>
-          <w:sz w:val="28"/>
-          <w:szCs w:val="28"/>
-        </w:rPr>
-        <w:t>t</w:t>
-      </w:r>
-      <w:r>
-        <w:rPr>
-          <w:sz w:val="28"/>
-          <w:szCs w:val="28"/>
-        </w:rPr>
-        <w:t xml:space="preserve">ificare l’utente a cui è associata quella recensione. </w:t>
-      </w:r>
-      <w:r>
-        <w:rPr>
-          <w:sz w:val="28"/>
-          <w:szCs w:val="28"/>
-        </w:rPr>
-        <w:t>È</w:t>
-      </w:r>
-      <w:r>
-        <w:rPr>
-          <w:sz w:val="28"/>
-          <w:szCs w:val="28"/>
-        </w:rPr>
-        <w:t xml:space="preserve"> associata poi al libro cui fa riferimento tramite il campo Libro che è chiave esterna.</w:t>
-      </w:r>
-    </w:p>
-    <w:p>
-      <w:pPr>
-        <w:rPr>
-          <w:b/>
-          <w:sz w:val="28"/>
-          <w:szCs w:val="28"/>
-        </w:rPr>
-      </w:pPr>
-      <w:r>
-        <w:rPr>
-          <w:b/>
-          <w:sz w:val="28"/>
-          <w:szCs w:val="28"/>
-        </w:rPr>
-        <w:t>6.Libro</w:t>
+      <w:r>
+        <w:rPr>
+          <w:sz w:val="28"/>
+          <w:szCs w:val="28"/>
+        </w:rPr>
+        <w:t>int</w:t>
+      </w:r>
+      <w:proofErr w:type="spellEnd"/>
+      <w:r>
+        <w:rPr>
+          <w:sz w:val="28"/>
+          <w:szCs w:val="28"/>
+        </w:rPr>
+        <w:t xml:space="preserve"> </w:t>
+      </w:r>
+      <w:r>
+        <w:rPr>
+          <w:sz w:val="28"/>
+          <w:szCs w:val="28"/>
+        </w:rPr>
+        <w:t>(FK)</w:t>
       </w:r>
     </w:p>
     <w:p>
@@ -1395,17 +1366,112 @@
           <w:sz w:val="28"/>
           <w:szCs w:val="28"/>
         </w:rPr>
-        <w:t xml:space="preserve">Titolo: </w:t>
-      </w:r>
-      <w:proofErr w:type="spellStart"/>
-      <w:r>
-        <w:rPr>
-          <w:sz w:val="28"/>
-          <w:szCs w:val="28"/>
-        </w:rPr>
-        <w:t>varchar</w:t>
-      </w:r>
-      <w:proofErr w:type="spellEnd"/>
+        <w:t xml:space="preserve">ID: </w:t>
+      </w:r>
+      <w:proofErr w:type="spellStart"/>
+      <w:r>
+        <w:rPr>
+          <w:sz w:val="28"/>
+          <w:szCs w:val="28"/>
+        </w:rPr>
+        <w:t>int</w:t>
+      </w:r>
+      <w:proofErr w:type="spellEnd"/>
+      <w:r>
+        <w:rPr>
+          <w:sz w:val="28"/>
+          <w:szCs w:val="28"/>
+        </w:rPr>
+        <w:t xml:space="preserve"> (PK)</w:t>
+      </w:r>
+    </w:p>
+    <w:p>
+      <w:pPr>
+        <w:rPr>
+          <w:sz w:val="28"/>
+          <w:szCs w:val="28"/>
+        </w:rPr>
+      </w:pPr>
+      <w:r>
+        <w:rPr>
+          <w:sz w:val="28"/>
+          <w:szCs w:val="28"/>
+        </w:rPr>
+        <w:t xml:space="preserve">La tabella Recensione contiene le informazioni riguardo alle recensioni che gli utenti scrivono ai libri. </w:t>
+      </w:r>
+      <w:r>
+        <w:rPr>
+          <w:sz w:val="28"/>
+          <w:szCs w:val="28"/>
+        </w:rPr>
+        <w:t>È</w:t>
+      </w:r>
+      <w:r>
+        <w:rPr>
+          <w:sz w:val="28"/>
+          <w:szCs w:val="28"/>
+        </w:rPr>
+        <w:t xml:space="preserve"> identificata univocamente tramite il campo Utente, che è sia chiave esterna che chiave primaria il quale serve a</w:t>
+      </w:r>
+      <w:r>
+        <w:rPr>
+          <w:sz w:val="28"/>
+          <w:szCs w:val="28"/>
+        </w:rPr>
+        <w:t>nc</w:t>
+      </w:r>
+      <w:r>
+        <w:rPr>
+          <w:sz w:val="28"/>
+          <w:szCs w:val="28"/>
+        </w:rPr>
+        <w:t>he ad inden</w:t>
+      </w:r>
+      <w:r>
+        <w:rPr>
+          <w:sz w:val="28"/>
+          <w:szCs w:val="28"/>
+        </w:rPr>
+        <w:t>t</w:t>
+      </w:r>
+      <w:r>
+        <w:rPr>
+          <w:sz w:val="28"/>
+          <w:szCs w:val="28"/>
+        </w:rPr>
+        <w:t xml:space="preserve">ificare l’utente a cui è associata quella recensione. </w:t>
+      </w:r>
+      <w:r>
+        <w:rPr>
+          <w:sz w:val="28"/>
+          <w:szCs w:val="28"/>
+        </w:rPr>
+        <w:t>È</w:t>
+      </w:r>
+      <w:r>
+        <w:rPr>
+          <w:sz w:val="28"/>
+          <w:szCs w:val="28"/>
+        </w:rPr>
+        <w:t xml:space="preserve"> associata poi al libro cui fa riferimento tramite il campo Libro che è chiave esterna.</w:t>
+      </w:r>
+    </w:p>
+    <w:p>
+      <w:pPr>
+        <w:rPr>
+          <w:b/>
+          <w:sz w:val="28"/>
+          <w:szCs w:val="28"/>
+        </w:rPr>
+      </w:pPr>
+      <w:r>
+        <w:rPr>
+          <w:b/>
+          <w:sz w:val="28"/>
+          <w:szCs w:val="28"/>
+        </w:rPr>
+        <w:t>6.Libro</w:t>
+      </w:r>
     </w:p>
     <w:p>
       <w:pPr>
@@ -1424,15 +1490,15 @@
           <w:sz w:val="28"/>
           <w:szCs w:val="28"/>
         </w:rPr>
-        <w:t xml:space="preserve">Trama: </w:t>
-      </w:r>
-      <w:proofErr w:type="spellStart"/>
-      <w:r>
-        <w:rPr>
-          <w:sz w:val="28"/>
-          <w:szCs w:val="28"/>
-        </w:rPr>
-        <w:t>varchar</w:t>
+        <w:t xml:space="preserve">Titolo: </w:t>
+      </w:r>
+      <w:proofErr w:type="spellStart"/>
+      <w:r>
+        <w:rPr>
+          <w:sz w:val="28"/>
+          <w:szCs w:val="28"/>
+        </w:rPr>
+        <w:t>string</w:t>
       </w:r>
       <w:proofErr w:type="spellEnd"/>
     </w:p>
@@ -1453,15 +1519,15 @@
           <w:sz w:val="28"/>
           <w:szCs w:val="28"/>
         </w:rPr>
-        <w:t xml:space="preserve">Foto: </w:t>
-      </w:r>
-      <w:proofErr w:type="spellStart"/>
-      <w:r>
-        <w:rPr>
-          <w:sz w:val="28"/>
-          <w:szCs w:val="28"/>
-        </w:rPr>
-        <w:t>varchar</w:t>
+        <w:t xml:space="preserve">Trama: </w:t>
+      </w:r>
+      <w:proofErr w:type="spellStart"/>
+      <w:r>
+        <w:rPr>
+          <w:sz w:val="28"/>
+          <w:szCs w:val="28"/>
+        </w:rPr>
+        <w:t>string</w:t>
       </w:r>
       <w:proofErr w:type="spellEnd"/>
     </w:p>
@@ -1477,29 +1543,20 @@
           <w:szCs w:val="28"/>
         </w:rPr>
       </w:pPr>
-      <w:proofErr w:type="spellStart"/>
-      <w:r>
-        <w:rPr>
-          <w:sz w:val="28"/>
-          <w:szCs w:val="28"/>
-        </w:rPr>
-        <w:t>CasaEditrice</w:t>
-      </w:r>
-      <w:proofErr w:type="spellEnd"/>
-      <w:r>
-        <w:rPr>
-          <w:sz w:val="28"/>
-          <w:szCs w:val="28"/>
-        </w:rPr>
-        <w:t xml:space="preserve">: </w:t>
-      </w:r>
-      <w:proofErr w:type="spellStart"/>
-      <w:r>
-        <w:rPr>
-          <w:sz w:val="28"/>
-          <w:szCs w:val="28"/>
-        </w:rPr>
-        <w:t>varchar</w:t>
+      <w:r>
+        <w:rPr>
+          <w:sz w:val="28"/>
+          <w:szCs w:val="28"/>
+        </w:rPr>
+        <w:t xml:space="preserve">Foto: </w:t>
+      </w:r>
+      <w:proofErr w:type="spellStart"/>
+      <w:r>
+        <w:rPr>
+          <w:sz w:val="28"/>
+          <w:szCs w:val="28"/>
+        </w:rPr>
+        <w:t>string</w:t>
       </w:r>
       <w:proofErr w:type="spellEnd"/>
     </w:p>
@@ -1515,13 +1572,31 @@
           <w:szCs w:val="28"/>
         </w:rPr>
       </w:pPr>
-      <w:r>
-        <w:rPr>
-          <w:sz w:val="28"/>
-          <w:szCs w:val="28"/>
-        </w:rPr>
-        <w:t>Prezzo: float</w:t>
-      </w:r>
+      <w:proofErr w:type="spellStart"/>
+      <w:r>
+        <w:rPr>
+          <w:sz w:val="28"/>
+          <w:szCs w:val="28"/>
+        </w:rPr>
+        <w:t>CasaEditrice</w:t>
+      </w:r>
+      <w:proofErr w:type="spellEnd"/>
+      <w:r>
+        <w:rPr>
+          <w:sz w:val="28"/>
+          <w:szCs w:val="28"/>
+        </w:rPr>
+        <w:t xml:space="preserve">: </w:t>
+      </w:r>
+      <w:proofErr w:type="spellStart"/>
+      <w:r>
+        <w:rPr>
+          <w:sz w:val="28"/>
+          <w:szCs w:val="28"/>
+        </w:rPr>
+        <w:t>string</w:t>
+      </w:r>
+      <w:proofErr w:type="spellEnd"/>
     </w:p>
     <w:p>
       <w:pPr>
@@ -1535,31 +1610,13 @@
           <w:szCs w:val="28"/>
         </w:rPr>
       </w:pPr>
-      <w:proofErr w:type="spellStart"/>
-      <w:r>
-        <w:rPr>
-          <w:sz w:val="28"/>
-          <w:szCs w:val="28"/>
-        </w:rPr>
-        <w:t>QuantitàDisponibile</w:t>
-      </w:r>
-      <w:proofErr w:type="spellEnd"/>
-      <w:r>
-        <w:rPr>
-          <w:sz w:val="28"/>
-          <w:szCs w:val="28"/>
-        </w:rPr>
-        <w:t xml:space="preserve">: </w:t>
-      </w:r>
-      <w:proofErr w:type="spellStart"/>
-      <w:r>
-        <w:rPr>
-          <w:sz w:val="28"/>
-          <w:szCs w:val="28"/>
-        </w:rPr>
-        <w:t>integer</w:t>
-      </w:r>
-      <w:proofErr w:type="spellEnd"/>
+      <w:r>
+        <w:rPr>
+          <w:sz w:val="28"/>
+          <w:szCs w:val="28"/>
+        </w:rPr>
+        <w:t>Prezzo: float</w:t>
+      </w:r>
     </w:p>
     <w:p>
       <w:pPr>
@@ -1573,20 +1630,29 @@
           <w:szCs w:val="28"/>
         </w:rPr>
       </w:pPr>
-      <w:r>
-        <w:rPr>
-          <w:sz w:val="28"/>
-          <w:szCs w:val="28"/>
-        </w:rPr>
-        <w:t xml:space="preserve">Categoria: </w:t>
-      </w:r>
-      <w:proofErr w:type="spellStart"/>
-      <w:r>
-        <w:rPr>
-          <w:sz w:val="28"/>
-          <w:szCs w:val="28"/>
-        </w:rPr>
-        <w:t>varchar</w:t>
+      <w:proofErr w:type="spellStart"/>
+      <w:r>
+        <w:rPr>
+          <w:sz w:val="28"/>
+          <w:szCs w:val="28"/>
+        </w:rPr>
+        <w:t>QuantitàDisponibile</w:t>
+      </w:r>
+      <w:proofErr w:type="spellEnd"/>
+      <w:r>
+        <w:rPr>
+          <w:sz w:val="28"/>
+          <w:szCs w:val="28"/>
+        </w:rPr>
+        <w:t xml:space="preserve">: </w:t>
+      </w:r>
+      <w:proofErr w:type="spellStart"/>
+      <w:r>
+        <w:rPr>
+          <w:sz w:val="28"/>
+          <w:szCs w:val="28"/>
+        </w:rPr>
+        <w:t>int</w:t>
       </w:r>
       <w:proofErr w:type="spellEnd"/>
     </w:p>
@@ -1607,91 +1673,17 @@
           <w:sz w:val="28"/>
           <w:szCs w:val="28"/>
         </w:rPr>
-        <w:t xml:space="preserve">ISBN: </w:t>
-      </w:r>
-      <w:proofErr w:type="spellStart"/>
-      <w:proofErr w:type="gramStart"/>
-      <w:r>
-        <w:rPr>
-          <w:sz w:val="28"/>
-          <w:szCs w:val="28"/>
-        </w:rPr>
-        <w:t>varchar</w:t>
-      </w:r>
-      <w:proofErr w:type="spellEnd"/>
-      <w:r>
-        <w:rPr>
-          <w:sz w:val="28"/>
-          <w:szCs w:val="28"/>
-        </w:rPr>
-        <w:t>(</w:t>
-      </w:r>
-      <w:proofErr w:type="gramEnd"/>
-      <w:r>
-        <w:rPr>
-          <w:sz w:val="28"/>
-          <w:szCs w:val="28"/>
-        </w:rPr>
-        <w:t>PK)</w:t>
-      </w:r>
-    </w:p>
-    <w:p>
-      <w:pPr>
-        <w:rPr>
-          <w:sz w:val="28"/>
-          <w:szCs w:val="28"/>
-        </w:rPr>
-      </w:pPr>
-      <w:r>
-        <w:rPr>
-          <w:sz w:val="28"/>
-          <w:szCs w:val="28"/>
-        </w:rPr>
-        <w:t>La tabella Libro</w:t>
-      </w:r>
-      <w:r>
-        <w:rPr>
-          <w:sz w:val="28"/>
-          <w:szCs w:val="28"/>
-        </w:rPr>
-        <w:t xml:space="preserve"> contiene le informazioni riguardo ali libri presenti nel catalogo. È identificata univocamente dall’attributo ISBN</w:t>
-      </w:r>
-    </w:p>
-    <w:p>
-      <w:pPr>
-        <w:rPr>
-          <w:b/>
-          <w:sz w:val="28"/>
-          <w:szCs w:val="28"/>
-        </w:rPr>
-      </w:pPr>
-    </w:p>
-    <w:p>
-      <w:pPr>
-        <w:rPr>
-          <w:b/>
-          <w:sz w:val="28"/>
-          <w:szCs w:val="28"/>
-        </w:rPr>
-      </w:pPr>
-    </w:p>
-    <w:p>
-      <w:pPr>
-        <w:rPr>
-          <w:b/>
-          <w:sz w:val="28"/>
-          <w:szCs w:val="28"/>
-        </w:rPr>
-      </w:pPr>
-      <w:r>
-        <w:rPr>
-          <w:b/>
-          <w:sz w:val="28"/>
-          <w:szCs w:val="28"/>
-        </w:rPr>
-        <w:lastRenderedPageBreak/>
-        <w:t>7.LibroAcquistato</w:t>
-      </w:r>
+        <w:t xml:space="preserve">Categoria: </w:t>
+      </w:r>
+      <w:proofErr w:type="spellStart"/>
+      <w:r>
+        <w:rPr>
+          <w:sz w:val="28"/>
+          <w:szCs w:val="28"/>
+        </w:rPr>
+        <w:t>string</w:t>
+      </w:r>
+      <w:proofErr w:type="spellEnd"/>
     </w:p>
     <w:p>
       <w:pPr>
@@ -1710,328 +1702,103 @@
           <w:sz w:val="28"/>
           <w:szCs w:val="28"/>
         </w:rPr>
-        <w:t xml:space="preserve">Titolo: </w:t>
-      </w:r>
-      <w:proofErr w:type="spellStart"/>
-      <w:r>
-        <w:rPr>
-          <w:sz w:val="28"/>
-          <w:szCs w:val="28"/>
-        </w:rPr>
-        <w:t>varchar</w:t>
-      </w:r>
-      <w:proofErr w:type="spellEnd"/>
-    </w:p>
-    <w:p>
-      <w:pPr>
-        <w:pStyle w:val="Paragrafoelenco"/>
-        <w:numPr>
-          <w:ilvl w:val="0"/>
-          <w:numId w:val="5"/>
-        </w:numPr>
-        <w:rPr>
-          <w:sz w:val="28"/>
-          <w:szCs w:val="28"/>
-        </w:rPr>
-      </w:pPr>
-      <w:r>
-        <w:rPr>
-          <w:sz w:val="28"/>
-          <w:szCs w:val="28"/>
-        </w:rPr>
-        <w:t xml:space="preserve">Trama: </w:t>
-      </w:r>
-      <w:proofErr w:type="spellStart"/>
-      <w:r>
-        <w:rPr>
-          <w:sz w:val="28"/>
-          <w:szCs w:val="28"/>
-        </w:rPr>
-        <w:t>varchar</w:t>
-      </w:r>
-      <w:proofErr w:type="spellEnd"/>
-    </w:p>
-    <w:p>
-      <w:pPr>
-        <w:pStyle w:val="Paragrafoelenco"/>
-        <w:numPr>
-          <w:ilvl w:val="0"/>
-          <w:numId w:val="5"/>
-        </w:numPr>
-        <w:rPr>
-          <w:sz w:val="28"/>
-          <w:szCs w:val="28"/>
-        </w:rPr>
-      </w:pPr>
-      <w:r>
-        <w:rPr>
-          <w:sz w:val="28"/>
-          <w:szCs w:val="28"/>
-        </w:rPr>
-        <w:t xml:space="preserve">Foto: </w:t>
-      </w:r>
-      <w:proofErr w:type="spellStart"/>
-      <w:r>
-        <w:rPr>
-          <w:sz w:val="28"/>
-          <w:szCs w:val="28"/>
-        </w:rPr>
-        <w:t>varchar</w:t>
-      </w:r>
-      <w:proofErr w:type="spellEnd"/>
-    </w:p>
-    <w:p>
-      <w:pPr>
-        <w:pStyle w:val="Paragrafoelenco"/>
-        <w:numPr>
-          <w:ilvl w:val="0"/>
-          <w:numId w:val="5"/>
-        </w:numPr>
-        <w:rPr>
-          <w:sz w:val="28"/>
-          <w:szCs w:val="28"/>
-        </w:rPr>
-      </w:pPr>
-      <w:proofErr w:type="spellStart"/>
-      <w:r>
-        <w:rPr>
-          <w:sz w:val="28"/>
-          <w:szCs w:val="28"/>
-        </w:rPr>
-        <w:t>CasaEditrice</w:t>
-      </w:r>
-      <w:proofErr w:type="spellEnd"/>
-      <w:r>
-        <w:rPr>
-          <w:sz w:val="28"/>
-          <w:szCs w:val="28"/>
-        </w:rPr>
-        <w:t xml:space="preserve">: </w:t>
-      </w:r>
-      <w:proofErr w:type="spellStart"/>
-      <w:r>
-        <w:rPr>
-          <w:sz w:val="28"/>
-          <w:szCs w:val="28"/>
-        </w:rPr>
-        <w:t>varchar</w:t>
-      </w:r>
-      <w:proofErr w:type="spellEnd"/>
-    </w:p>
-    <w:p>
-      <w:pPr>
-        <w:pStyle w:val="Paragrafoelenco"/>
-        <w:numPr>
-          <w:ilvl w:val="0"/>
-          <w:numId w:val="5"/>
-        </w:numPr>
-        <w:rPr>
-          <w:sz w:val="28"/>
-          <w:szCs w:val="28"/>
-        </w:rPr>
-      </w:pPr>
-      <w:r>
-        <w:rPr>
-          <w:sz w:val="28"/>
-          <w:szCs w:val="28"/>
-        </w:rPr>
-        <w:t>Prezzo: float</w:t>
-      </w:r>
-    </w:p>
-    <w:p>
-      <w:pPr>
-        <w:pStyle w:val="Paragrafoelenco"/>
-        <w:numPr>
-          <w:ilvl w:val="0"/>
-          <w:numId w:val="5"/>
-        </w:numPr>
-        <w:rPr>
-          <w:sz w:val="28"/>
-          <w:szCs w:val="28"/>
-        </w:rPr>
-      </w:pPr>
-      <w:proofErr w:type="spellStart"/>
-      <w:r>
-        <w:rPr>
-          <w:sz w:val="28"/>
-          <w:szCs w:val="28"/>
-        </w:rPr>
-        <w:t>QuantitàDisponibile</w:t>
-      </w:r>
-      <w:proofErr w:type="spellEnd"/>
-      <w:r>
-        <w:rPr>
-          <w:sz w:val="28"/>
-          <w:szCs w:val="28"/>
-        </w:rPr>
-        <w:t xml:space="preserve">: </w:t>
-      </w:r>
-      <w:proofErr w:type="spellStart"/>
-      <w:r>
-        <w:rPr>
-          <w:sz w:val="28"/>
-          <w:szCs w:val="28"/>
-        </w:rPr>
-        <w:t>integer</w:t>
-      </w:r>
-      <w:proofErr w:type="spellEnd"/>
-    </w:p>
-    <w:p>
-      <w:pPr>
-        <w:pStyle w:val="Paragrafoelenco"/>
-        <w:numPr>
-          <w:ilvl w:val="0"/>
-          <w:numId w:val="5"/>
-        </w:numPr>
-        <w:rPr>
-          <w:sz w:val="28"/>
-          <w:szCs w:val="28"/>
-        </w:rPr>
-      </w:pPr>
-      <w:r>
-        <w:rPr>
-          <w:sz w:val="28"/>
-          <w:szCs w:val="28"/>
-        </w:rPr>
-        <w:t xml:space="preserve">Categoria: </w:t>
-      </w:r>
-      <w:proofErr w:type="spellStart"/>
-      <w:r>
-        <w:rPr>
-          <w:sz w:val="28"/>
-          <w:szCs w:val="28"/>
-        </w:rPr>
-        <w:t>varchar</w:t>
-      </w:r>
-      <w:proofErr w:type="spellEnd"/>
-    </w:p>
-    <w:p>
-      <w:pPr>
-        <w:pStyle w:val="Paragrafoelenco"/>
-        <w:numPr>
-          <w:ilvl w:val="0"/>
-          <w:numId w:val="5"/>
-        </w:numPr>
-        <w:rPr>
-          <w:sz w:val="28"/>
-          <w:szCs w:val="28"/>
-        </w:rPr>
-      </w:pPr>
-      <w:r>
-        <w:rPr>
-          <w:sz w:val="28"/>
-          <w:szCs w:val="28"/>
-        </w:rPr>
         <w:t xml:space="preserve">ISBN: </w:t>
       </w:r>
       <w:proofErr w:type="spellStart"/>
-      <w:proofErr w:type="gramStart"/>
-      <w:r>
-        <w:rPr>
-          <w:sz w:val="28"/>
-          <w:szCs w:val="28"/>
-        </w:rPr>
-        <w:t>varchar</w:t>
-      </w:r>
-      <w:proofErr w:type="spellEnd"/>
-      <w:r>
-        <w:rPr>
-          <w:sz w:val="28"/>
-          <w:szCs w:val="28"/>
-        </w:rPr>
-        <w:t>(</w:t>
-      </w:r>
-      <w:proofErr w:type="gramEnd"/>
-      <w:r>
-        <w:rPr>
-          <w:sz w:val="28"/>
-          <w:szCs w:val="28"/>
-        </w:rPr>
-        <w:t>PK)</w:t>
-      </w:r>
-    </w:p>
-    <w:p>
-      <w:pPr>
-        <w:rPr>
-          <w:sz w:val="28"/>
-          <w:szCs w:val="28"/>
-        </w:rPr>
-      </w:pPr>
-      <w:r>
-        <w:rPr>
-          <w:sz w:val="28"/>
-          <w:szCs w:val="28"/>
-        </w:rPr>
-        <w:t xml:space="preserve">La tabella </w:t>
-      </w:r>
-      <w:proofErr w:type="spellStart"/>
-      <w:r>
-        <w:rPr>
-          <w:sz w:val="28"/>
-          <w:szCs w:val="28"/>
-        </w:rPr>
-        <w:t>Libr</w:t>
-      </w:r>
-      <w:r>
-        <w:rPr>
-          <w:sz w:val="28"/>
-          <w:szCs w:val="28"/>
-        </w:rPr>
-        <w:t>iAcquistati</w:t>
-      </w:r>
-      <w:proofErr w:type="spellEnd"/>
-      <w:r>
-        <w:rPr>
-          <w:sz w:val="28"/>
-          <w:szCs w:val="28"/>
-        </w:rPr>
-        <w:t xml:space="preserve"> contiene le informazioni riguardo ai libri presenti </w:t>
-      </w:r>
-      <w:r>
-        <w:rPr>
-          <w:sz w:val="28"/>
-          <w:szCs w:val="28"/>
-        </w:rPr>
-        <w:t>in un ordine</w:t>
-      </w:r>
-      <w:r>
-        <w:rPr>
-          <w:sz w:val="28"/>
-          <w:szCs w:val="28"/>
-        </w:rPr>
-        <w:t>. È identificata univocamente dall’attributo ISBN</w:t>
-      </w:r>
-      <w:r>
-        <w:rPr>
-          <w:sz w:val="28"/>
-          <w:szCs w:val="28"/>
-        </w:rPr>
-        <w:t>.</w:t>
-      </w:r>
-    </w:p>
-    <w:p>
-      <w:pPr>
-        <w:rPr>
-          <w:sz w:val="28"/>
-          <w:szCs w:val="28"/>
-        </w:rPr>
-      </w:pPr>
-    </w:p>
-    <w:p>
-      <w:pPr>
-        <w:rPr>
-          <w:b/>
-          <w:sz w:val="28"/>
-          <w:szCs w:val="28"/>
-        </w:rPr>
-      </w:pPr>
-      <w:r>
-        <w:rPr>
-          <w:b/>
-          <w:sz w:val="28"/>
-          <w:szCs w:val="28"/>
-        </w:rPr>
-        <w:t>8.Autore</w:t>
+      <w:r>
+        <w:rPr>
+          <w:sz w:val="28"/>
+          <w:szCs w:val="28"/>
+        </w:rPr>
+        <w:t>int</w:t>
+      </w:r>
+      <w:proofErr w:type="spellEnd"/>
+      <w:r>
+        <w:rPr>
+          <w:sz w:val="28"/>
+          <w:szCs w:val="28"/>
+        </w:rPr>
+        <w:t xml:space="preserve"> </w:t>
+      </w:r>
+      <w:r>
+        <w:rPr>
+          <w:sz w:val="28"/>
+          <w:szCs w:val="28"/>
+        </w:rPr>
+        <w:t>(PK)</w:t>
+      </w:r>
+    </w:p>
+    <w:p>
+      <w:pPr>
+        <w:rPr>
+          <w:sz w:val="28"/>
+          <w:szCs w:val="28"/>
+        </w:rPr>
+      </w:pPr>
+      <w:r>
+        <w:rPr>
+          <w:sz w:val="28"/>
+          <w:szCs w:val="28"/>
+        </w:rPr>
+        <w:t>La tabella Libro</w:t>
+      </w:r>
+      <w:r>
+        <w:rPr>
+          <w:sz w:val="28"/>
+          <w:szCs w:val="28"/>
+        </w:rPr>
+        <w:t xml:space="preserve"> contiene le informazioni riguardo ali libri presenti nel catalogo. È identificata univocamente dall’attributo ISBN</w:t>
+      </w:r>
+    </w:p>
+    <w:p>
+      <w:pPr>
+        <w:rPr>
+          <w:b/>
+          <w:sz w:val="28"/>
+          <w:szCs w:val="28"/>
+        </w:rPr>
+      </w:pPr>
+    </w:p>
+    <w:p>
+      <w:pPr>
+        <w:rPr>
+          <w:b/>
+          <w:sz w:val="28"/>
+          <w:szCs w:val="28"/>
+        </w:rPr>
+      </w:pPr>
+    </w:p>
+    <w:p>
+      <w:pPr>
+        <w:rPr>
+          <w:sz w:val="28"/>
+          <w:szCs w:val="28"/>
+        </w:rPr>
+      </w:pPr>
+    </w:p>
+    <w:p>
+      <w:pPr>
+        <w:rPr>
+          <w:b/>
+          <w:sz w:val="28"/>
+          <w:szCs w:val="28"/>
+        </w:rPr>
+      </w:pPr>
+      <w:r>
+        <w:rPr>
+          <w:b/>
+          <w:sz w:val="28"/>
+          <w:szCs w:val="28"/>
+        </w:rPr>
+        <w:t>7</w:t>
+      </w:r>
+      <w:r>
+        <w:rPr>
+          <w:b/>
+          <w:sz w:val="28"/>
+          <w:szCs w:val="28"/>
+        </w:rPr>
+        <w:t>.Autore</w:t>
       </w:r>
     </w:p>
     <w:p>
@@ -2059,7 +1826,7 @@
           <w:sz w:val="28"/>
           <w:szCs w:val="28"/>
         </w:rPr>
-        <w:t>varchar</w:t>
+        <w:t>string</w:t>
       </w:r>
       <w:proofErr w:type="spellEnd"/>
     </w:p>
@@ -2088,7 +1855,7 @@
           <w:sz w:val="28"/>
           <w:szCs w:val="28"/>
         </w:rPr>
-        <w:t>varchar</w:t>
+        <w:t>string</w:t>
       </w:r>
       <w:proofErr w:type="spellEnd"/>
     </w:p>
@@ -2118,7 +1885,7 @@
           <w:sz w:val="28"/>
           <w:szCs w:val="28"/>
         </w:rPr>
-        <w:t>integer</w:t>
+        <w:t>int</w:t>
       </w:r>
       <w:proofErr w:type="spellEnd"/>
       <w:r>
@@ -2315,12 +2082,75 @@
           <w:szCs w:val="32"/>
         </w:rPr>
       </w:pPr>
-      <w:r>
+    </w:p>
+    <w:p>
+      <w:pPr>
         <w:rPr>
           <w:b/>
           <w:sz w:val="32"/>
           <w:szCs w:val="32"/>
         </w:rPr>
+      </w:pPr>
+    </w:p>
+    <w:p>
+      <w:pPr>
+        <w:rPr>
+          <w:b/>
+          <w:sz w:val="32"/>
+          <w:szCs w:val="32"/>
+        </w:rPr>
+      </w:pPr>
+    </w:p>
+    <w:p>
+      <w:pPr>
+        <w:rPr>
+          <w:b/>
+          <w:sz w:val="32"/>
+          <w:szCs w:val="32"/>
+        </w:rPr>
+      </w:pPr>
+    </w:p>
+    <w:p>
+      <w:pPr>
+        <w:rPr>
+          <w:b/>
+          <w:sz w:val="32"/>
+          <w:szCs w:val="32"/>
+        </w:rPr>
+      </w:pPr>
+    </w:p>
+    <w:p>
+      <w:pPr>
+        <w:rPr>
+          <w:b/>
+          <w:sz w:val="32"/>
+          <w:szCs w:val="32"/>
+        </w:rPr>
+      </w:pPr>
+    </w:p>
+    <w:p>
+      <w:pPr>
+        <w:rPr>
+          <w:b/>
+          <w:sz w:val="32"/>
+          <w:szCs w:val="32"/>
+        </w:rPr>
+      </w:pPr>
+    </w:p>
+    <w:p>
+      <w:pPr>
+        <w:rPr>
+          <w:b/>
+          <w:sz w:val="32"/>
+          <w:szCs w:val="32"/>
+        </w:rPr>
+      </w:pPr>
+      <w:r>
+        <w:rPr>
+          <w:b/>
+          <w:sz w:val="32"/>
+          <w:szCs w:val="32"/>
+        </w:rPr>
         <w:lastRenderedPageBreak/>
         <w:t>2.Diagramma dei dati persistenti</w:t>
       </w:r>
@@ -2342,17 +2172,6 @@
           <w:szCs w:val="32"/>
         </w:rPr>
       </w:pPr>
-    </w:p>
-    <w:p>
-      <w:pPr>
-        <w:rPr>
-          <w:b/>
-          <w:sz w:val="32"/>
-          <w:szCs w:val="32"/>
-        </w:rPr>
-      </w:pPr>
-      <w:bookmarkStart w:id="0" w:name="_GoBack"/>
-      <w:bookmarkEnd w:id="0"/>
       <w:r>
         <w:rPr>
           <w:b/>
@@ -2410,6 +2229,190 @@
         </w:drawing>
       </w:r>
     </w:p>
+    <w:p>
+      <w:pPr>
+        <w:rPr>
+          <w:b/>
+          <w:sz w:val="32"/>
+          <w:szCs w:val="32"/>
+        </w:rPr>
+      </w:pPr>
+    </w:p>
+    <w:p>
+      <w:pPr>
+        <w:rPr>
+          <w:b/>
+          <w:sz w:val="32"/>
+          <w:szCs w:val="32"/>
+        </w:rPr>
+      </w:pPr>
+    </w:p>
+    <w:p>
+      <w:pPr>
+        <w:rPr>
+          <w:b/>
+          <w:sz w:val="32"/>
+          <w:szCs w:val="32"/>
+        </w:rPr>
+      </w:pPr>
+    </w:p>
+    <w:p>
+      <w:pPr>
+        <w:rPr>
+          <w:b/>
+          <w:sz w:val="32"/>
+          <w:szCs w:val="32"/>
+        </w:rPr>
+      </w:pPr>
+    </w:p>
+    <w:p>
+      <w:pPr>
+        <w:rPr>
+          <w:b/>
+          <w:sz w:val="32"/>
+          <w:szCs w:val="32"/>
+        </w:rPr>
+      </w:pPr>
+    </w:p>
+    <w:p>
+      <w:pPr>
+        <w:rPr>
+          <w:b/>
+          <w:sz w:val="32"/>
+          <w:szCs w:val="32"/>
+        </w:rPr>
+      </w:pPr>
+    </w:p>
+    <w:p>
+      <w:pPr>
+        <w:rPr>
+          <w:b/>
+          <w:sz w:val="32"/>
+          <w:szCs w:val="32"/>
+        </w:rPr>
+      </w:pPr>
+    </w:p>
+    <w:p>
+      <w:pPr>
+        <w:rPr>
+          <w:b/>
+          <w:sz w:val="32"/>
+          <w:szCs w:val="32"/>
+        </w:rPr>
+      </w:pPr>
+    </w:p>
+    <w:p>
+      <w:pPr>
+        <w:rPr>
+          <w:b/>
+          <w:sz w:val="32"/>
+          <w:szCs w:val="32"/>
+        </w:rPr>
+      </w:pPr>
+    </w:p>
+    <w:p>
+      <w:pPr>
+        <w:rPr>
+          <w:b/>
+          <w:sz w:val="32"/>
+          <w:szCs w:val="32"/>
+        </w:rPr>
+      </w:pPr>
+    </w:p>
+    <w:p>
+      <w:pPr>
+        <w:rPr>
+          <w:b/>
+          <w:sz w:val="32"/>
+          <w:szCs w:val="32"/>
+        </w:rPr>
+      </w:pPr>
+      <w:r>
+        <w:rPr>
+          <w:b/>
+          <w:sz w:val="32"/>
+          <w:szCs w:val="32"/>
+        </w:rPr>
+        <w:lastRenderedPageBreak/>
+        <w:t>3.Schema logico</w:t>
+      </w:r>
+    </w:p>
+    <w:p>
+      <w:pPr>
+        <w:rPr>
+          <w:b/>
+          <w:sz w:val="32"/>
+          <w:szCs w:val="32"/>
+        </w:rPr>
+      </w:pPr>
+      <w:bookmarkStart w:id="0" w:name="_GoBack"/>
+      <w:bookmarkEnd w:id="0"/>
+    </w:p>
+    <w:p>
+      <w:pPr>
+        <w:rPr>
+          <w:b/>
+          <w:sz w:val="32"/>
+          <w:szCs w:val="32"/>
+        </w:rPr>
+      </w:pPr>
+      <w:r>
+        <w:rPr>
+          <w:b/>
+          <w:noProof/>
+          <w:sz w:val="32"/>
+          <w:szCs w:val="32"/>
+        </w:rPr>
+        <w:drawing>
+          <wp:inline distT="0" distB="0" distL="0" distR="0" wp14:anchorId="2517477F" wp14:editId="6B30F776">
+            <wp:extent cx="6070600" cy="2768600"/>
+            <wp:effectExtent l="0" t="0" r="6350" b="0"/>
+            <wp:docPr id="1" name="Immagine 1"/>
+            <wp:cNvGraphicFramePr>
+              <a:graphicFrameLocks xmlns:a="http://schemas.openxmlformats.org/drawingml/2006/main" noChangeAspect="1"/>
+            </wp:cNvGraphicFramePr>
+            <a:graphic xmlns:a="http://schemas.openxmlformats.org/drawingml/2006/main">
+              <a:graphicData uri="http://schemas.openxmlformats.org/drawingml/2006/picture">
+                <pic:pic xmlns:pic="http://schemas.openxmlformats.org/drawingml/2006/picture">
+                  <pic:nvPicPr>
+                    <pic:cNvPr id="0" name="Picture 1"/>
+                    <pic:cNvPicPr>
+                      <a:picLocks noChangeAspect="1" noChangeArrowheads="1"/>
+                    </pic:cNvPicPr>
+                  </pic:nvPicPr>
+                  <pic:blipFill>
+                    <a:blip r:embed="rId6">
+                      <a:extLst>
+                        <a:ext uri="{28A0092B-C50C-407E-A947-70E740481C1C}">
+                          <a14:useLocalDpi xmlns:a14="http://schemas.microsoft.com/office/drawing/2010/main" val="0"/>
+                        </a:ext>
+                      </a:extLst>
+                    </a:blip>
+                    <a:srcRect/>
+                    <a:stretch>
+                      <a:fillRect/>
+                    </a:stretch>
+                  </pic:blipFill>
+                  <pic:spPr bwMode="auto">
+                    <a:xfrm>
+                      <a:off x="0" y="0"/>
+                      <a:ext cx="6070600" cy="2768600"/>
+                    </a:xfrm>
+                    <a:prstGeom prst="rect">
+                      <a:avLst/>
+                    </a:prstGeom>
+                    <a:noFill/>
+                    <a:ln>
+                      <a:noFill/>
+                    </a:ln>
+                  </pic:spPr>
+                </pic:pic>
+              </a:graphicData>
+            </a:graphic>
+          </wp:inline>
+        </w:drawing>
+      </w:r>
+    </w:p>
     <w:sectPr>
       <w:pgSz w:w="11906" w:h="16838"/>
       <w:pgMar w:top="1417" w:right="1134" w:bottom="1134" w:left="1134" w:header="708" w:footer="708" w:gutter="0"/>
@@ -2649,6 +2652,119 @@
     </w:lvl>
   </w:abstractNum>
   <w:abstractNum w:abstractNumId="2" w15:restartNumberingAfterBreak="0">
+    <w:nsid w:val="37063258"/>
+    <w:multiLevelType w:val="hybridMultilevel"/>
+    <w:tmpl w:val="21924FA2"/>
+    <w:lvl w:ilvl="0" w:tplc="04100001">
+      <w:start w:val="1"/>
+      <w:numFmt w:val="bullet"/>
+      <w:lvlText w:val=""/>
+      <w:lvlJc w:val="left"/>
+      <w:pPr>
+        <w:ind w:left="720" w:hanging="360"/>
+      </w:pPr>
+      <w:rPr>
+        <w:rFonts w:ascii="Symbol" w:hAnsi="Symbol" w:hint="default"/>
+      </w:rPr>
+    </w:lvl>
+    <w:lvl w:ilvl="1" w:tplc="04100003" w:tentative="1">
+      <w:start w:val="1"/>
+      <w:numFmt w:val="bullet"/>
+      <w:lvlText w:val="o"/>
+      <w:lvlJc w:val="left"/>
+      <w:pPr>
+        <w:ind w:left="1440" w:hanging="360"/>
+      </w:pPr>
+      <w:rPr>
+        <w:rFonts w:ascii="Courier New" w:hAnsi="Courier New" w:cs="Courier New" w:hint="default"/>
+      </w:rPr>
+    </w:lvl>
+    <w:lvl w:ilvl="2" w:tplc="04100005" w:tentative="1">
+      <w:start w:val="1"/>
+      <w:numFmt w:val="bullet"/>
+      <w:lvlText w:val=""/>
+      <w:lvlJc w:val="left"/>
+      <w:pPr>
+        <w:ind w:left="2160" w:hanging="360"/>
+      </w:pPr>
+      <w:rPr>
+        <w:rFonts w:ascii="Wingdings" w:hAnsi="Wingdings" w:hint="default"/>
+      </w:rPr>
+    </w:lvl>
+    <w:lvl w:ilvl="3" w:tplc="04100001" w:tentative="1">
+      <w:start w:val="1"/>
+      <w:numFmt w:val="bullet"/>
+      <w:lvlText w:val=""/>
+      <w:lvlJc w:val="left"/>
+      <w:pPr>
+        <w:ind w:left="2880" w:hanging="360"/>
+      </w:pPr>
+      <w:rPr>
+        <w:rFonts w:ascii="Symbol" w:hAnsi="Symbol" w:hint="default"/>
+      </w:rPr>
+    </w:lvl>
+    <w:lvl w:ilvl="4" w:tplc="04100003" w:tentative="1">
+      <w:start w:val="1"/>
+      <w:numFmt w:val="bullet"/>
+      <w:lvlText w:val="o"/>
+      <w:lvlJc w:val="left"/>
+      <w:pPr>
+        <w:ind w:left="3600" w:hanging="360"/>
+      </w:pPr>
+      <w:rPr>
+        <w:rFonts w:ascii="Courier New" w:hAnsi="Courier New" w:cs="Courier New" w:hint="default"/>
+      </w:rPr>
+    </w:lvl>
+    <w:lvl w:ilvl="5" w:tplc="04100005" w:tentative="1">
+      <w:start w:val="1"/>
+      <w:numFmt w:val="bullet"/>
+      <w:lvlText w:val=""/>
+      <w:lvlJc w:val="left"/>
+      <w:pPr>
+        <w:ind w:left="4320" w:hanging="360"/>
+      </w:pPr>
+      <w:rPr>
+        <w:rFonts w:ascii="Wingdings" w:hAnsi="Wingdings" w:hint="default"/>
+      </w:rPr>
+    </w:lvl>
+    <w:lvl w:ilvl="6" w:tplc="04100001" w:tentative="1">
+      <w:start w:val="1"/>
+      <w:numFmt w:val="bullet"/>
+      <w:lvlText w:val=""/>
+      <w:lvlJc w:val="left"/>
+      <w:pPr>
+        <w:ind w:left="5040" w:hanging="360"/>
+      </w:pPr>
+      <w:rPr>
+        <w:rFonts w:ascii="Symbol" w:hAnsi="Symbol" w:hint="default"/>
+      </w:rPr>
+    </w:lvl>
+    <w:lvl w:ilvl="7" w:tplc="04100003" w:tentative="1">
+      <w:start w:val="1"/>
+      <w:numFmt w:val="bullet"/>
+      <w:lvlText w:val="o"/>
+      <w:lvlJc w:val="left"/>
+      <w:pPr>
+        <w:ind w:left="5760" w:hanging="360"/>
+      </w:pPr>
+      <w:rPr>
+        <w:rFonts w:ascii="Courier New" w:hAnsi="Courier New" w:cs="Courier New" w:hint="default"/>
+      </w:rPr>
+    </w:lvl>
+    <w:lvl w:ilvl="8" w:tplc="04100005" w:tentative="1">
+      <w:start w:val="1"/>
+      <w:numFmt w:val="bullet"/>
+      <w:lvlText w:val=""/>
+      <w:lvlJc w:val="left"/>
+      <w:pPr>
+        <w:ind w:left="6480" w:hanging="360"/>
+      </w:pPr>
+      <w:rPr>
+        <w:rFonts w:ascii="Wingdings" w:hAnsi="Wingdings" w:hint="default"/>
+      </w:rPr>
+    </w:lvl>
+  </w:abstractNum>
+  <w:abstractNum w:abstractNumId="3" w15:restartNumberingAfterBreak="0">
     <w:nsid w:val="45383081"/>
     <w:multiLevelType w:val="hybridMultilevel"/>
     <w:tmpl w:val="EC0889A6"/>
@@ -2761,7 +2877,7 @@
       </w:rPr>
     </w:lvl>
   </w:abstractNum>
-  <w:abstractNum w:abstractNumId="3" w15:restartNumberingAfterBreak="0">
+  <w:abstractNum w:abstractNumId="4" w15:restartNumberingAfterBreak="0">
     <w:nsid w:val="512B3196"/>
     <w:multiLevelType w:val="hybridMultilevel"/>
     <w:tmpl w:val="08480186"/>
@@ -2874,7 +2990,7 @@
       </w:rPr>
     </w:lvl>
   </w:abstractNum>
-  <w:abstractNum w:abstractNumId="4" w15:restartNumberingAfterBreak="0">
+  <w:abstractNum w:abstractNumId="5" w15:restartNumberingAfterBreak="0">
     <w:nsid w:val="74CC06E2"/>
     <w:multiLevelType w:val="hybridMultilevel"/>
     <w:tmpl w:val="79C63C0C"/>
@@ -2987,7 +3103,7 @@
       </w:rPr>
     </w:lvl>
   </w:abstractNum>
-  <w:abstractNum w:abstractNumId="5" w15:restartNumberingAfterBreak="0">
+  <w:abstractNum w:abstractNumId="6" w15:restartNumberingAfterBreak="0">
     <w:nsid w:val="7B0B3660"/>
     <w:multiLevelType w:val="hybridMultilevel"/>
     <w:tmpl w:val="BC08FEC8"/>
@@ -3101,22 +3217,25 @@
     </w:lvl>
   </w:abstractNum>
   <w:num w:numId="1">
-    <w:abstractNumId w:val="5"/>
+    <w:abstractNumId w:val="6"/>
   </w:num>
   <w:num w:numId="2">
+    <w:abstractNumId w:val="4"/>
+  </w:num>
+  <w:num w:numId="3">
     <w:abstractNumId w:val="3"/>
   </w:num>
-  <w:num w:numId="3">
-    <w:abstractNumId w:val="2"/>
-  </w:num>
   <w:num w:numId="4">
-    <w:abstractNumId w:val="4"/>
+    <w:abstractNumId w:val="5"/>
   </w:num>
   <w:num w:numId="5">
     <w:abstractNumId w:val="1"/>
   </w:num>
   <w:num w:numId="6">
     <w:abstractNumId w:val="0"/>
+  </w:num>
+  <w:num w:numId="7">
+    <w:abstractNumId w:val="2"/>
   </w:num>
 </w:numbering>
 </file>

--- a/Bozze/SDD/SDD Dati Persistenti.docx
+++ b/Bozze/SDD/SDD Dati Persistenti.docx
@@ -10,6 +10,8 @@
           <w:szCs w:val="32"/>
         </w:rPr>
       </w:pPr>
+      <w:bookmarkStart w:id="0" w:name="_GoBack"/>
+      <w:bookmarkEnd w:id="0"/>
       <w:r>
         <w:tab/>
       </w:r>
@@ -2345,8 +2347,6 @@
           <w:szCs w:val="32"/>
         </w:rPr>
       </w:pPr>
-      <w:bookmarkStart w:id="0" w:name="_GoBack"/>
-      <w:bookmarkEnd w:id="0"/>
     </w:p>
     <w:p>
       <w:pPr>

--- a/Bozze/SDD/SDD Dati Persistenti.docx
+++ b/Bozze/SDD/SDD Dati Persistenti.docx
@@ -1349,18 +1349,25 @@
           <w:sz w:val="28"/>
           <w:szCs w:val="28"/>
         </w:rPr>
-        <w:t>Cvv</w:t>
-      </w:r>
-      <w:proofErr w:type="spellEnd"/>
-      <w:r>
-        <w:rPr>
-          <w:sz w:val="28"/>
-          <w:szCs w:val="28"/>
-        </w:rPr>
-        <w:t>: int</w:t>
-      </w:r>
-      <w:bookmarkStart w:id="0" w:name="_GoBack"/>
-      <w:bookmarkEnd w:id="0"/>
+        <w:t>CartaDiCredito</w:t>
+      </w:r>
+      <w:proofErr w:type="spellEnd"/>
+      <w:r>
+        <w:rPr>
+          <w:sz w:val="28"/>
+          <w:szCs w:val="28"/>
+        </w:rPr>
+        <w:t xml:space="preserve">: </w:t>
+      </w:r>
+      <w:proofErr w:type="spellStart"/>
+      <w:r>
+        <w:rPr>
+          <w:sz w:val="28"/>
+          <w:szCs w:val="28"/>
+        </w:rPr>
+        <w:t>int</w:t>
+      </w:r>
+      <w:proofErr w:type="spellEnd"/>
     </w:p>
     <w:p>
       <w:pPr>
@@ -2363,10 +2370,10 @@
           <w:szCs w:val="32"/>
         </w:rPr>
         <w:drawing>
-          <wp:inline distT="0" distB="0" distL="0" distR="0" wp14:anchorId="0F88548E" wp14:editId="50CF4543">
+          <wp:inline distT="0" distB="0" distL="0" distR="0" wp14:anchorId="56B1B65B" wp14:editId="075EB962">
             <wp:extent cx="6108700" cy="4502150"/>
             <wp:effectExtent l="0" t="0" r="6350" b="0"/>
-            <wp:docPr id="3" name="Immagine 3"/>
+            <wp:docPr id="1" name="Immagine 1"/>
             <wp:cNvGraphicFramePr>
               <a:graphicFrameLocks xmlns:a="http://schemas.openxmlformats.org/drawingml/2006/main" noChangeAspect="1"/>
             </wp:cNvGraphicFramePr>
@@ -2536,6 +2543,8 @@
           <w:szCs w:val="32"/>
         </w:rPr>
       </w:pPr>
+      <w:bookmarkStart w:id="0" w:name="_GoBack"/>
+      <w:bookmarkEnd w:id="0"/>
       <w:r>
         <w:rPr>
           <w:b/>
@@ -2544,10 +2553,10 @@
           <w:szCs w:val="32"/>
         </w:rPr>
         <w:drawing>
-          <wp:inline distT="0" distB="0" distL="0" distR="0" wp14:anchorId="53ADF2B8" wp14:editId="6AE92758">
+          <wp:inline distT="0" distB="0" distL="0" distR="0" wp14:anchorId="1C2E0728" wp14:editId="0FFB8FDA">
             <wp:extent cx="6115050" cy="2730500"/>
             <wp:effectExtent l="0" t="0" r="0" b="0"/>
-            <wp:docPr id="4" name="Immagine 4"/>
+            <wp:docPr id="2" name="Immagine 2"/>
             <wp:cNvGraphicFramePr>
               <a:graphicFrameLocks xmlns:a="http://schemas.openxmlformats.org/drawingml/2006/main" noChangeAspect="1"/>
             </wp:cNvGraphicFramePr>

--- a/Bozze/SDD/SDD Dati Persistenti.docx
+++ b/Bozze/SDD/SDD Dati Persistenti.docx
@@ -1921,6 +1921,44 @@
     </w:p>
     <w:p>
       <w:pPr>
+        <w:pStyle w:val="Paragrafoelenco"/>
+        <w:numPr>
+          <w:ilvl w:val="0"/>
+          <w:numId w:val="5"/>
+        </w:numPr>
+        <w:rPr>
+          <w:sz w:val="28"/>
+          <w:szCs w:val="28"/>
+        </w:rPr>
+      </w:pPr>
+      <w:proofErr w:type="spellStart"/>
+      <w:r>
+        <w:rPr>
+          <w:sz w:val="28"/>
+          <w:szCs w:val="28"/>
+        </w:rPr>
+        <w:t>CopieVendute</w:t>
+      </w:r>
+      <w:proofErr w:type="spellEnd"/>
+      <w:r>
+        <w:rPr>
+          <w:sz w:val="28"/>
+          <w:szCs w:val="28"/>
+        </w:rPr>
+        <w:t xml:space="preserve">: </w:t>
+      </w:r>
+      <w:proofErr w:type="spellStart"/>
+      <w:r>
+        <w:rPr>
+          <w:sz w:val="28"/>
+          <w:szCs w:val="28"/>
+        </w:rPr>
+        <w:t>int</w:t>
+      </w:r>
+      <w:proofErr w:type="spellEnd"/>
+    </w:p>
+    <w:p>
+      <w:pPr>
         <w:rPr>
           <w:sz w:val="28"/>
           <w:szCs w:val="28"/>
@@ -2370,10 +2408,10 @@
           <w:szCs w:val="32"/>
         </w:rPr>
         <w:drawing>
-          <wp:inline distT="0" distB="0" distL="0" distR="0" wp14:anchorId="56B1B65B" wp14:editId="075EB962">
-            <wp:extent cx="6108700" cy="4502150"/>
+          <wp:inline distT="0" distB="0" distL="0" distR="0" wp14:anchorId="6CC1AAF0" wp14:editId="7DD097CE">
+            <wp:extent cx="6108700" cy="4533900"/>
             <wp:effectExtent l="0" t="0" r="6350" b="0"/>
-            <wp:docPr id="1" name="Immagine 1"/>
+            <wp:docPr id="3" name="Immagine 3"/>
             <wp:cNvGraphicFramePr>
               <a:graphicFrameLocks xmlns:a="http://schemas.openxmlformats.org/drawingml/2006/main" noChangeAspect="1"/>
             </wp:cNvGraphicFramePr>
@@ -2402,7 +2440,7 @@
                   <pic:spPr bwMode="auto">
                     <a:xfrm>
                       <a:off x="0" y="0"/>
-                      <a:ext cx="6108700" cy="4502150"/>
+                      <a:ext cx="6108700" cy="4533900"/>
                     </a:xfrm>
                     <a:prstGeom prst="rect">
                       <a:avLst/>
@@ -2543,8 +2581,6 @@
           <w:szCs w:val="32"/>
         </w:rPr>
       </w:pPr>
-      <w:bookmarkStart w:id="0" w:name="_GoBack"/>
-      <w:bookmarkEnd w:id="0"/>
       <w:r>
         <w:rPr>
           <w:b/>
@@ -2553,10 +2589,10 @@
           <w:szCs w:val="32"/>
         </w:rPr>
         <w:drawing>
-          <wp:inline distT="0" distB="0" distL="0" distR="0" wp14:anchorId="1C2E0728" wp14:editId="0FFB8FDA">
-            <wp:extent cx="6115050" cy="2730500"/>
-            <wp:effectExtent l="0" t="0" r="0" b="0"/>
-            <wp:docPr id="2" name="Immagine 2"/>
+          <wp:inline distT="0" distB="0" distL="0" distR="0" wp14:anchorId="2C68C256" wp14:editId="0AB9748D">
+            <wp:extent cx="6115050" cy="2813050"/>
+            <wp:effectExtent l="0" t="0" r="0" b="6350"/>
+            <wp:docPr id="4" name="Immagine 4"/>
             <wp:cNvGraphicFramePr>
               <a:graphicFrameLocks xmlns:a="http://schemas.openxmlformats.org/drawingml/2006/main" noChangeAspect="1"/>
             </wp:cNvGraphicFramePr>
@@ -2585,7 +2621,7 @@
                   <pic:spPr bwMode="auto">
                     <a:xfrm>
                       <a:off x="0" y="0"/>
-                      <a:ext cx="6115050" cy="2730500"/>
+                      <a:ext cx="6115050" cy="2813050"/>
                     </a:xfrm>
                     <a:prstGeom prst="rect">
                       <a:avLst/>
@@ -2601,6 +2637,39 @@
           </wp:inline>
         </w:drawing>
       </w:r>
+    </w:p>
+    <w:p>
+      <w:pPr>
+        <w:rPr>
+          <w:sz w:val="28"/>
+          <w:szCs w:val="28"/>
+        </w:rPr>
+      </w:pPr>
+      <w:r>
+        <w:rPr>
+          <w:b/>
+          <w:sz w:val="32"/>
+          <w:szCs w:val="32"/>
+        </w:rPr>
+        <w:t>5.Motivazioni</w:t>
+      </w:r>
+    </w:p>
+    <w:p>
+      <w:pPr>
+        <w:rPr>
+          <w:sz w:val="28"/>
+          <w:szCs w:val="28"/>
+        </w:rPr>
+      </w:pPr>
+      <w:r>
+        <w:rPr>
+          <w:sz w:val="28"/>
+          <w:szCs w:val="28"/>
+        </w:rPr>
+        <w:t>Si è scelto di utilizzare un database relazionale in quanti i dati nel sistema devono essere memorizzati in modo affidabile e permanente. Ciò consente anche di facilitare la gestione dei dati in quanto si fa uso di un DBMS.</w:t>
+      </w:r>
+      <w:bookmarkStart w:id="0" w:name="_GoBack"/>
+      <w:bookmarkEnd w:id="0"/>
     </w:p>
     <w:sectPr>
       <w:pgSz w:w="11906" w:h="16838"/>

--- a/Bozze/SDD/SDD Dati Persistenti.docx
+++ b/Bozze/SDD/SDD Dati Persistenti.docx
@@ -1343,15 +1343,15 @@
           <w:szCs w:val="28"/>
         </w:rPr>
       </w:pPr>
-      <w:proofErr w:type="spellStart"/>
-      <w:r>
-        <w:rPr>
-          <w:sz w:val="28"/>
-          <w:szCs w:val="28"/>
-        </w:rPr>
-        <w:t>CartaDiCredito</w:t>
-      </w:r>
-      <w:proofErr w:type="spellEnd"/>
+      <w:r>
+        <w:rPr>
+          <w:sz w:val="28"/>
+          <w:szCs w:val="28"/>
+        </w:rPr>
+        <w:t>NumeroCarta</w:t>
+      </w:r>
+      <w:bookmarkStart w:id="0" w:name="_GoBack"/>
+      <w:bookmarkEnd w:id="0"/>
       <w:r>
         <w:rPr>
           <w:sz w:val="28"/>
@@ -2061,80 +2061,6 @@
     </w:p>
     <w:p>
       <w:pPr>
-        <w:pStyle w:val="Paragrafoelenco"/>
-        <w:numPr>
-          <w:ilvl w:val="0"/>
-          <w:numId w:val="6"/>
-        </w:numPr>
-        <w:rPr>
-          <w:sz w:val="28"/>
-          <w:szCs w:val="28"/>
-        </w:rPr>
-      </w:pPr>
-      <w:r>
-        <w:rPr>
-          <w:sz w:val="28"/>
-          <w:szCs w:val="28"/>
-        </w:rPr>
-        <w:t xml:space="preserve">Cognome: </w:t>
-      </w:r>
-      <w:proofErr w:type="spellStart"/>
-      <w:r>
-        <w:rPr>
-          <w:sz w:val="28"/>
-          <w:szCs w:val="28"/>
-        </w:rPr>
-        <w:t>string</w:t>
-      </w:r>
-      <w:proofErr w:type="spellEnd"/>
-    </w:p>
-    <w:p>
-      <w:pPr>
-        <w:pStyle w:val="Paragrafoelenco"/>
-        <w:numPr>
-          <w:ilvl w:val="0"/>
-          <w:numId w:val="6"/>
-        </w:numPr>
-        <w:rPr>
-          <w:sz w:val="28"/>
-          <w:szCs w:val="28"/>
-        </w:rPr>
-      </w:pPr>
-      <w:r>
-        <w:rPr>
-          <w:sz w:val="28"/>
-          <w:szCs w:val="28"/>
-        </w:rPr>
-        <w:t xml:space="preserve">ID: </w:t>
-      </w:r>
-      <w:proofErr w:type="spellStart"/>
-      <w:proofErr w:type="gramStart"/>
-      <w:r>
-        <w:rPr>
-          <w:sz w:val="28"/>
-          <w:szCs w:val="28"/>
-        </w:rPr>
-        <w:t>int</w:t>
-      </w:r>
-      <w:proofErr w:type="spellEnd"/>
-      <w:r>
-        <w:rPr>
-          <w:sz w:val="28"/>
-          <w:szCs w:val="28"/>
-        </w:rPr>
-        <w:t>(</w:t>
-      </w:r>
-      <w:proofErr w:type="gramEnd"/>
-      <w:r>
-        <w:rPr>
-          <w:sz w:val="28"/>
-          <w:szCs w:val="28"/>
-        </w:rPr>
-        <w:t>PK);</w:t>
-      </w:r>
-    </w:p>
-    <w:p>
-      <w:pPr>
         <w:rPr>
           <w:sz w:val="28"/>
           <w:szCs w:val="28"/>
@@ -2194,7 +2120,7 @@
           <w:sz w:val="28"/>
           <w:szCs w:val="28"/>
         </w:rPr>
-        <w:t>ID</w:t>
+        <w:t>Nome</w:t>
       </w:r>
       <w:r>
         <w:rPr>
@@ -2408,10 +2334,10 @@
           <w:szCs w:val="32"/>
         </w:rPr>
         <w:drawing>
-          <wp:inline distT="0" distB="0" distL="0" distR="0" wp14:anchorId="6CC1AAF0" wp14:editId="7DD097CE">
+          <wp:inline distT="0" distB="0" distL="0" distR="0" wp14:anchorId="18EB14B3" wp14:editId="7D7C9571">
             <wp:extent cx="6108700" cy="4533900"/>
             <wp:effectExtent l="0" t="0" r="6350" b="0"/>
-            <wp:docPr id="3" name="Immagine 3"/>
+            <wp:docPr id="1" name="Immagine 1"/>
             <wp:cNvGraphicFramePr>
               <a:graphicFrameLocks xmlns:a="http://schemas.openxmlformats.org/drawingml/2006/main" noChangeAspect="1"/>
             </wp:cNvGraphicFramePr>
@@ -2589,10 +2515,10 @@
           <w:szCs w:val="32"/>
         </w:rPr>
         <w:drawing>
-          <wp:inline distT="0" distB="0" distL="0" distR="0" wp14:anchorId="2C68C256" wp14:editId="0AB9748D">
+          <wp:inline distT="0" distB="0" distL="0" distR="0" wp14:anchorId="7847008D" wp14:editId="1BE147F7">
             <wp:extent cx="6115050" cy="2813050"/>
             <wp:effectExtent l="0" t="0" r="0" b="6350"/>
-            <wp:docPr id="4" name="Immagine 4"/>
+            <wp:docPr id="2" name="Immagine 2"/>
             <wp:cNvGraphicFramePr>
               <a:graphicFrameLocks xmlns:a="http://schemas.openxmlformats.org/drawingml/2006/main" noChangeAspect="1"/>
             </wp:cNvGraphicFramePr>
@@ -2668,8 +2594,6 @@
         </w:rPr>
         <w:t>Si è scelto di utilizzare un database relazionale in quanti i dati nel sistema devono essere memorizzati in modo affidabile e permanente. Ciò consente anche di facilitare la gestione dei dati in quanto si fa uso di un DBMS.</w:t>
       </w:r>
-      <w:bookmarkStart w:id="0" w:name="_GoBack"/>
-      <w:bookmarkEnd w:id="0"/>
     </w:p>
     <w:sectPr>
       <w:pgSz w:w="11906" w:h="16838"/>

--- a/Bozze/SDD/SDD Dati Persistenti.docx
+++ b/Bozze/SDD/SDD Dati Persistenti.docx
@@ -1343,6 +1343,7 @@
           <w:szCs w:val="28"/>
         </w:rPr>
       </w:pPr>
+      <w:proofErr w:type="spellStart"/>
       <w:r>
         <w:rPr>
           <w:sz w:val="28"/>
@@ -1350,8 +1351,7 @@
         </w:rPr>
         <w:t>NumeroCarta</w:t>
       </w:r>
-      <w:bookmarkStart w:id="0" w:name="_GoBack"/>
-      <w:bookmarkEnd w:id="0"/>
+      <w:proofErr w:type="spellEnd"/>
       <w:r>
         <w:rPr>
           <w:sz w:val="28"/>
@@ -2577,22 +2577,46 @@
           <w:sz w:val="32"/>
           <w:szCs w:val="32"/>
         </w:rPr>
-        <w:t>5.Motivazioni</w:t>
-      </w:r>
-    </w:p>
-    <w:p>
-      <w:pPr>
-        <w:rPr>
-          <w:sz w:val="28"/>
-          <w:szCs w:val="28"/>
-        </w:rPr>
-      </w:pPr>
-      <w:r>
-        <w:rPr>
-          <w:sz w:val="28"/>
-          <w:szCs w:val="28"/>
-        </w:rPr>
-        <w:t>Si è scelto di utilizzare un database relazionale in quanti i dati nel sistema devono essere memorizzati in modo affidabile e permanente. Ciò consente anche di facilitare la gestione dei dati in quanto si fa uso di un DBMS.</w:t>
+        <w:t>4</w:t>
+      </w:r>
+      <w:bookmarkStart w:id="0" w:name="_GoBack"/>
+      <w:bookmarkEnd w:id="0"/>
+      <w:r>
+        <w:rPr>
+          <w:b/>
+          <w:sz w:val="32"/>
+          <w:szCs w:val="32"/>
+        </w:rPr>
+        <w:t>.Motivazioni</w:t>
+      </w:r>
+    </w:p>
+    <w:p>
+      <w:pPr>
+        <w:rPr>
+          <w:sz w:val="28"/>
+          <w:szCs w:val="28"/>
+        </w:rPr>
+      </w:pPr>
+      <w:r>
+        <w:rPr>
+          <w:sz w:val="28"/>
+          <w:szCs w:val="28"/>
+        </w:rPr>
+        <w:t>Si è scelto di utilizzare un database relazionale in quant</w:t>
+      </w:r>
+      <w:r>
+        <w:rPr>
+          <w:sz w:val="28"/>
+          <w:szCs w:val="28"/>
+        </w:rPr>
+        <w:t>o</w:t>
+      </w:r>
+      <w:r>
+        <w:rPr>
+          <w:sz w:val="28"/>
+          <w:szCs w:val="28"/>
+        </w:rPr>
+        <w:t xml:space="preserve"> i dati nel sistema devono essere memorizzati in modo affidabile e permanente. Ciò consente anche di facilitare la gestione dei dati in quanto si fa uso di un DBMS.</w:t>
       </w:r>
     </w:p>
     <w:sectPr>

--- a/Bozze/SDD/SDD Dati Persistenti.docx
+++ b/Bozze/SDD/SDD Dati Persistenti.docx
@@ -1959,6 +1959,37 @@
     </w:p>
     <w:p>
       <w:pPr>
+        <w:pStyle w:val="Paragrafoelenco"/>
+        <w:numPr>
+          <w:ilvl w:val="0"/>
+          <w:numId w:val="5"/>
+        </w:numPr>
+        <w:rPr>
+          <w:sz w:val="28"/>
+          <w:szCs w:val="28"/>
+        </w:rPr>
+      </w:pPr>
+      <w:proofErr w:type="spellStart"/>
+      <w:r>
+        <w:rPr>
+          <w:sz w:val="28"/>
+          <w:szCs w:val="28"/>
+        </w:rPr>
+        <w:t>DataUscita</w:t>
+      </w:r>
+      <w:proofErr w:type="spellEnd"/>
+      <w:r>
+        <w:rPr>
+          <w:sz w:val="28"/>
+          <w:szCs w:val="28"/>
+        </w:rPr>
+        <w:t>: date</w:t>
+      </w:r>
+      <w:bookmarkStart w:id="0" w:name="_GoBack"/>
+      <w:bookmarkEnd w:id="0"/>
+    </w:p>
+    <w:p>
+      <w:pPr>
         <w:rPr>
           <w:sz w:val="28"/>
           <w:szCs w:val="28"/>
@@ -2334,10 +2365,10 @@
           <w:szCs w:val="32"/>
         </w:rPr>
         <w:drawing>
-          <wp:inline distT="0" distB="0" distL="0" distR="0" wp14:anchorId="18EB14B3" wp14:editId="7D7C9571">
-            <wp:extent cx="6108700" cy="4533900"/>
-            <wp:effectExtent l="0" t="0" r="6350" b="0"/>
-            <wp:docPr id="1" name="Immagine 1"/>
+          <wp:inline distT="0" distB="0" distL="0" distR="0" wp14:anchorId="2979E8BA" wp14:editId="2931D967">
+            <wp:extent cx="6108700" cy="4622800"/>
+            <wp:effectExtent l="0" t="0" r="6350" b="6350"/>
+            <wp:docPr id="3" name="Immagine 3"/>
             <wp:cNvGraphicFramePr>
               <a:graphicFrameLocks xmlns:a="http://schemas.openxmlformats.org/drawingml/2006/main" noChangeAspect="1"/>
             </wp:cNvGraphicFramePr>
@@ -2366,7 +2397,7 @@
                   <pic:spPr bwMode="auto">
                     <a:xfrm>
                       <a:off x="0" y="0"/>
-                      <a:ext cx="6108700" cy="4533900"/>
+                      <a:ext cx="6108700" cy="4622800"/>
                     </a:xfrm>
                     <a:prstGeom prst="rect">
                       <a:avLst/>
@@ -2515,10 +2546,10 @@
           <w:szCs w:val="32"/>
         </w:rPr>
         <w:drawing>
-          <wp:inline distT="0" distB="0" distL="0" distR="0" wp14:anchorId="7847008D" wp14:editId="1BE147F7">
-            <wp:extent cx="6115050" cy="2813050"/>
-            <wp:effectExtent l="0" t="0" r="0" b="6350"/>
-            <wp:docPr id="2" name="Immagine 2"/>
+          <wp:inline distT="0" distB="0" distL="0" distR="0" wp14:anchorId="380E800A" wp14:editId="206D4335">
+            <wp:extent cx="6115050" cy="2895600"/>
+            <wp:effectExtent l="0" t="0" r="0" b="0"/>
+            <wp:docPr id="4" name="Immagine 4"/>
             <wp:cNvGraphicFramePr>
               <a:graphicFrameLocks xmlns:a="http://schemas.openxmlformats.org/drawingml/2006/main" noChangeAspect="1"/>
             </wp:cNvGraphicFramePr>
@@ -2547,7 +2578,7 @@
                   <pic:spPr bwMode="auto">
                     <a:xfrm>
                       <a:off x="0" y="0"/>
-                      <a:ext cx="6115050" cy="2813050"/>
+                      <a:ext cx="6115050" cy="2895600"/>
                     </a:xfrm>
                     <a:prstGeom prst="rect">
                       <a:avLst/>
@@ -2579,8 +2610,6 @@
         </w:rPr>
         <w:t>4</w:t>
       </w:r>
-      <w:bookmarkStart w:id="0" w:name="_GoBack"/>
-      <w:bookmarkEnd w:id="0"/>
       <w:r>
         <w:rPr>
           <w:b/>

--- a/Bozze/SDD/SDD Dati Persistenti.docx
+++ b/Bozze/SDD/SDD Dati Persistenti.docx
@@ -1985,8 +1985,6 @@
         </w:rPr>
         <w:t>: date</w:t>
       </w:r>
-      <w:bookmarkStart w:id="0" w:name="_GoBack"/>
-      <w:bookmarkEnd w:id="0"/>
     </w:p>
     <w:p>
       <w:pPr>
@@ -2365,10 +2363,10 @@
           <w:szCs w:val="32"/>
         </w:rPr>
         <w:drawing>
-          <wp:inline distT="0" distB="0" distL="0" distR="0" wp14:anchorId="2979E8BA" wp14:editId="2931D967">
-            <wp:extent cx="6108700" cy="4622800"/>
-            <wp:effectExtent l="0" t="0" r="6350" b="6350"/>
-            <wp:docPr id="3" name="Immagine 3"/>
+          <wp:inline distT="0" distB="0" distL="0" distR="0" wp14:anchorId="644BAB8A" wp14:editId="72A7B90D">
+            <wp:extent cx="6115050" cy="4286250"/>
+            <wp:effectExtent l="0" t="0" r="0" b="0"/>
+            <wp:docPr id="1" name="Immagine 1"/>
             <wp:cNvGraphicFramePr>
               <a:graphicFrameLocks xmlns:a="http://schemas.openxmlformats.org/drawingml/2006/main" noChangeAspect="1"/>
             </wp:cNvGraphicFramePr>
@@ -2397,7 +2395,7 @@
                   <pic:spPr bwMode="auto">
                     <a:xfrm>
                       <a:off x="0" y="0"/>
-                      <a:ext cx="6108700" cy="4622800"/>
+                      <a:ext cx="6115050" cy="4286250"/>
                     </a:xfrm>
                     <a:prstGeom prst="rect">
                       <a:avLst/>
@@ -2538,6 +2536,8 @@
           <w:szCs w:val="32"/>
         </w:rPr>
       </w:pPr>
+      <w:bookmarkStart w:id="0" w:name="_GoBack"/>
+      <w:bookmarkEnd w:id="0"/>
       <w:r>
         <w:rPr>
           <w:b/>
@@ -2546,10 +2546,10 @@
           <w:szCs w:val="32"/>
         </w:rPr>
         <w:drawing>
-          <wp:inline distT="0" distB="0" distL="0" distR="0" wp14:anchorId="380E800A" wp14:editId="206D4335">
+          <wp:inline distT="0" distB="0" distL="0" distR="0" wp14:anchorId="334BAF48" wp14:editId="5BAC1A0F">
             <wp:extent cx="6115050" cy="2895600"/>
             <wp:effectExtent l="0" t="0" r="0" b="0"/>
-            <wp:docPr id="4" name="Immagine 4"/>
+            <wp:docPr id="2" name="Immagine 2"/>
             <wp:cNvGraphicFramePr>
               <a:graphicFrameLocks xmlns:a="http://schemas.openxmlformats.org/drawingml/2006/main" noChangeAspect="1"/>
             </wp:cNvGraphicFramePr>

--- a/Bozze/SDD/SDD Dati Persistenti.docx
+++ b/Bozze/SDD/SDD Dati Persistenti.docx
@@ -341,7 +341,7 @@
           <w:sz w:val="28"/>
           <w:szCs w:val="28"/>
         </w:rPr>
-        <w:t>int</w:t>
+        <w:t>string</w:t>
       </w:r>
       <w:proofErr w:type="spellEnd"/>
       <w:r>
@@ -446,14 +446,7 @@
           <w:sz w:val="28"/>
           <w:szCs w:val="28"/>
         </w:rPr>
-        <w:t>in</w:t>
-      </w:r>
-      <w:r>
-        <w:rPr>
-          <w:sz w:val="28"/>
-          <w:szCs w:val="28"/>
-        </w:rPr>
-        <w:t>t</w:t>
+        <w:t>string</w:t>
       </w:r>
       <w:proofErr w:type="spellEnd"/>
     </w:p>
@@ -726,7 +719,7 @@
           <w:sz w:val="28"/>
           <w:szCs w:val="28"/>
         </w:rPr>
-        <w:t>int</w:t>
+        <w:t>string</w:t>
       </w:r>
       <w:proofErr w:type="spellEnd"/>
     </w:p>
@@ -1298,7 +1291,7 @@
           <w:sz w:val="28"/>
           <w:szCs w:val="28"/>
         </w:rPr>
-        <w:t>int</w:t>
+        <w:t>string</w:t>
       </w:r>
       <w:proofErr w:type="spellEnd"/>
     </w:p>
@@ -1314,12 +1307,21 @@
           <w:szCs w:val="28"/>
         </w:rPr>
       </w:pPr>
-      <w:r>
-        <w:rPr>
-          <w:sz w:val="28"/>
-          <w:szCs w:val="28"/>
-        </w:rPr>
-        <w:t xml:space="preserve">Città : </w:t>
+      <w:proofErr w:type="gramStart"/>
+      <w:r>
+        <w:rPr>
+          <w:sz w:val="28"/>
+          <w:szCs w:val="28"/>
+        </w:rPr>
+        <w:t>Città :</w:t>
+      </w:r>
+      <w:proofErr w:type="gramEnd"/>
+      <w:r>
+        <w:rPr>
+          <w:sz w:val="28"/>
+          <w:szCs w:val="28"/>
+        </w:rPr>
+        <w:t xml:space="preserve"> </w:t>
       </w:r>
       <w:proofErr w:type="spellStart"/>
       <w:r>
@@ -1365,7 +1367,7 @@
           <w:sz w:val="28"/>
           <w:szCs w:val="28"/>
         </w:rPr>
-        <w:t>int</w:t>
+        <w:t>string</w:t>
       </w:r>
       <w:proofErr w:type="spellEnd"/>
     </w:p>
@@ -1515,22 +1517,15 @@
         </w:rPr>
         <w:t xml:space="preserve">Libro: </w:t>
       </w:r>
-      <w:proofErr w:type="spellStart"/>
-      <w:r>
-        <w:rPr>
-          <w:sz w:val="28"/>
-          <w:szCs w:val="28"/>
-        </w:rPr>
-        <w:t>int</w:t>
-      </w:r>
-      <w:proofErr w:type="spellEnd"/>
-      <w:r>
-        <w:rPr>
-          <w:sz w:val="28"/>
-          <w:szCs w:val="28"/>
-        </w:rPr>
-        <w:t xml:space="preserve"> </w:t>
-      </w:r>
+      <w:r>
+        <w:rPr>
+          <w:sz w:val="28"/>
+          <w:szCs w:val="28"/>
+        </w:rPr>
+        <w:t>String</w:t>
+      </w:r>
+      <w:bookmarkStart w:id="0" w:name="_GoBack"/>
+      <w:bookmarkEnd w:id="0"/>
       <w:r>
         <w:rPr>
           <w:sz w:val="28"/>
@@ -1901,7 +1896,7 @@
           <w:sz w:val="28"/>
           <w:szCs w:val="28"/>
         </w:rPr>
-        <w:t>int</w:t>
+        <w:t>string</w:t>
       </w:r>
       <w:proofErr w:type="spellEnd"/>
       <w:r>
@@ -2536,8 +2531,6 @@
           <w:szCs w:val="32"/>
         </w:rPr>
       </w:pPr>
-      <w:bookmarkStart w:id="0" w:name="_GoBack"/>
-      <w:bookmarkEnd w:id="0"/>
       <w:r>
         <w:rPr>
           <w:b/>
@@ -2546,10 +2539,10 @@
           <w:szCs w:val="32"/>
         </w:rPr>
         <w:drawing>
-          <wp:inline distT="0" distB="0" distL="0" distR="0" wp14:anchorId="334BAF48" wp14:editId="5BAC1A0F">
-            <wp:extent cx="6115050" cy="2895600"/>
-            <wp:effectExtent l="0" t="0" r="0" b="0"/>
-            <wp:docPr id="2" name="Immagine 2"/>
+          <wp:inline distT="0" distB="0" distL="0" distR="0" wp14:anchorId="439F1DAE" wp14:editId="4B08BB71">
+            <wp:extent cx="6113780" cy="2895600"/>
+            <wp:effectExtent l="0" t="0" r="1270" b="0"/>
+            <wp:docPr id="3" name="Immagine 3"/>
             <wp:cNvGraphicFramePr>
               <a:graphicFrameLocks xmlns:a="http://schemas.openxmlformats.org/drawingml/2006/main" noChangeAspect="1"/>
             </wp:cNvGraphicFramePr>
@@ -2557,7 +2550,7 @@
               <a:graphicData uri="http://schemas.openxmlformats.org/drawingml/2006/picture">
                 <pic:pic xmlns:pic="http://schemas.openxmlformats.org/drawingml/2006/picture">
                   <pic:nvPicPr>
-                    <pic:cNvPr id="0" name="Picture 2"/>
+                    <pic:cNvPr id="0" name="Picture 1"/>
                     <pic:cNvPicPr>
                       <a:picLocks noChangeAspect="1" noChangeArrowheads="1"/>
                     </pic:cNvPicPr>
@@ -2578,7 +2571,7 @@
                   <pic:spPr bwMode="auto">
                     <a:xfrm>
                       <a:off x="0" y="0"/>
-                      <a:ext cx="6115050" cy="2895600"/>
+                      <a:ext cx="6113780" cy="2895600"/>
                     </a:xfrm>
                     <a:prstGeom prst="rect">
                       <a:avLst/>

--- a/Bozze/SDD/SDD Dati Persistenti.docx
+++ b/Bozze/SDD/SDD Dati Persistenti.docx
@@ -1524,8 +1524,6 @@
         </w:rPr>
         <w:t>String</w:t>
       </w:r>
-      <w:bookmarkStart w:id="0" w:name="_GoBack"/>
-      <w:bookmarkEnd w:id="0"/>
       <w:r>
         <w:rPr>
           <w:sz w:val="28"/>
@@ -2522,6 +2520,8 @@
           <w:szCs w:val="32"/>
         </w:rPr>
       </w:pPr>
+      <w:bookmarkStart w:id="0" w:name="_GoBack"/>
+      <w:bookmarkEnd w:id="0"/>
     </w:p>
     <w:p>
       <w:pPr>
@@ -2539,10 +2539,10 @@
           <w:szCs w:val="32"/>
         </w:rPr>
         <w:drawing>
-          <wp:inline distT="0" distB="0" distL="0" distR="0" wp14:anchorId="439F1DAE" wp14:editId="4B08BB71">
-            <wp:extent cx="6113780" cy="2895600"/>
-            <wp:effectExtent l="0" t="0" r="1270" b="0"/>
-            <wp:docPr id="3" name="Immagine 3"/>
+          <wp:inline distT="0" distB="0" distL="0" distR="0" wp14:anchorId="0288E572" wp14:editId="7A13195E">
+            <wp:extent cx="6113145" cy="2895600"/>
+            <wp:effectExtent l="0" t="0" r="1905" b="0"/>
+            <wp:docPr id="2" name="Immagine 2"/>
             <wp:cNvGraphicFramePr>
               <a:graphicFrameLocks xmlns:a="http://schemas.openxmlformats.org/drawingml/2006/main" noChangeAspect="1"/>
             </wp:cNvGraphicFramePr>
@@ -2571,7 +2571,7 @@
                   <pic:spPr bwMode="auto">
                     <a:xfrm>
                       <a:off x="0" y="0"/>
-                      <a:ext cx="6113780" cy="2895600"/>
+                      <a:ext cx="6113145" cy="2895600"/>
                     </a:xfrm>
                     <a:prstGeom prst="rect">
                       <a:avLst/>
